--- a/Skripsi Reyhan Bimbingan.docx
+++ b/Skripsi Reyhan Bimbingan.docx
@@ -276,7 +276,7 @@
                     </a:ln>
                     <a:extLst>
                       <a:ext uri="{53640926-AAD7-44d8-BBD7-CCE9431645EC}">
-                        <a14:shadowObscured xmlns:w16sdtdh="http://schemas.microsoft.com/office/word/2020/wordml/sdtdatahash" xmlns:mo="http://schemas.microsoft.com/office/mac/office/2008/main" xmlns:mv="urn:schemas-microsoft-com:mac:vml" xmlns:a14="http://schemas.microsoft.com/office/drawing/2010/main" xmlns:o="urn:schemas-microsoft-com:office:office" xmlns:v="urn:schemas-microsoft-com:vml" xmlns:w10="urn:schemas-microsoft-com:office:word" xmlns:w="http://schemas.openxmlformats.org/wordprocessingml/2006/main" xmlns=""/>
+                        <a14:shadowObscured xmlns="" xmlns:w="http://schemas.openxmlformats.org/wordprocessingml/2006/main" xmlns:w10="urn:schemas-microsoft-com:office:word" xmlns:v="urn:schemas-microsoft-com:vml" xmlns:o="urn:schemas-microsoft-com:office:office" xmlns:a14="http://schemas.microsoft.com/office/drawing/2010/main" xmlns:mv="urn:schemas-microsoft-com:mac:vml" xmlns:mo="http://schemas.microsoft.com/office/mac/office/2008/main" xmlns:w16sdtdh="http://schemas.microsoft.com/office/word/2020/wordml/sdtdatahash"/>
                       </a:ext>
                     </a:extLst>
                   </pic:spPr>
@@ -694,6 +694,7 @@
         <w:t xml:space="preserve"> pada </w:t>
       </w:r>
       <w:proofErr w:type="spellStart"/>
+      <w:proofErr w:type="gramStart"/>
       <w:r>
         <w:rPr>
           <w:b/>
@@ -709,7 +710,16 @@
           <w:bCs/>
           <w:color w:val="000000"/>
         </w:rPr>
-        <w:t xml:space="preserve"> : </w:t>
+        <w:t xml:space="preserve"> :</w:t>
+      </w:r>
+      <w:proofErr w:type="gramEnd"/>
+      <w:r>
+        <w:rPr>
+          <w:b/>
+          <w:bCs/>
+          <w:color w:val="000000"/>
+        </w:rPr>
+        <w:t xml:space="preserve"> </w:t>
       </w:r>
     </w:p>
     <w:p>
@@ -8418,6 +8428,7 @@
             <w:docPart w:val="DefaultPlaceholder_-1854013440"/>
           </w:placeholder>
         </w:sdtPr>
+        <w:sdtEndPr/>
         <w:sdtContent>
           <w:r>
             <w:rPr>
@@ -8503,6 +8514,7 @@
             <w:docPart w:val="DefaultPlaceholder_-1854013440"/>
           </w:placeholder>
         </w:sdtPr>
+        <w:sdtEndPr/>
         <w:sdtContent>
           <w:r>
             <w:rPr>
@@ -9128,6 +9140,7 @@
             <w:docPart w:val="DefaultPlaceholder_-1854013440"/>
           </w:placeholder>
         </w:sdtPr>
+        <w:sdtEndPr/>
         <w:sdtContent>
           <w:r>
             <w:rPr>
@@ -9285,6 +9298,7 @@
             <w:docPart w:val="DefaultPlaceholder_-1854013440"/>
           </w:placeholder>
         </w:sdtPr>
+        <w:sdtEndPr/>
         <w:sdtContent>
           <w:r>
             <w:rPr>
@@ -9415,6 +9429,7 @@
             <w:docPart w:val="DefaultPlaceholder_-1854013440"/>
           </w:placeholder>
         </w:sdtPr>
+        <w:sdtEndPr/>
         <w:sdtContent>
           <w:r>
             <w:rPr>
@@ -9589,6 +9604,7 @@
             <w:docPart w:val="DefaultPlaceholder_-1854013440"/>
           </w:placeholder>
         </w:sdtPr>
+        <w:sdtEndPr/>
         <w:sdtContent>
           <w:r>
             <w:rPr>
@@ -10279,6 +10295,7 @@
             <w:docPart w:val="DefaultPlaceholder_-1854013440"/>
           </w:placeholder>
         </w:sdtPr>
+        <w:sdtEndPr/>
         <w:sdtContent>
           <w:r>
             <w:rPr>
@@ -10458,6 +10475,7 @@
             <w:docPart w:val="DefaultPlaceholder_-1854013440"/>
           </w:placeholder>
         </w:sdtPr>
+        <w:sdtEndPr/>
         <w:sdtContent>
           <w:r>
             <w:rPr>
@@ -10637,6 +10655,7 @@
             <w:docPart w:val="DefaultPlaceholder_-1854013440"/>
           </w:placeholder>
         </w:sdtPr>
+        <w:sdtEndPr/>
         <w:sdtContent>
           <w:r>
             <w:rPr>
@@ -10888,6 +10907,7 @@
             <w:docPart w:val="DefaultPlaceholder_-1854013440"/>
           </w:placeholder>
         </w:sdtPr>
+        <w:sdtEndPr/>
         <w:sdtContent>
           <w:r>
             <w:rPr>
@@ -11030,6 +11050,7 @@
             <w:docPart w:val="DefaultPlaceholder_-1854013440"/>
           </w:placeholder>
         </w:sdtPr>
+        <w:sdtEndPr/>
         <w:sdtContent>
           <w:r>
             <w:rPr>
@@ -11117,6 +11138,7 @@
             <w:docPart w:val="DefaultPlaceholder_-1854013440"/>
           </w:placeholder>
         </w:sdtPr>
+        <w:sdtEndPr/>
         <w:sdtContent>
           <w:r>
             <w:rPr>
@@ -12354,6 +12376,7 @@
             <w:docPart w:val="DefaultPlaceholder_-1854013440"/>
           </w:placeholder>
         </w:sdtPr>
+        <w:sdtEndPr/>
         <w:sdtContent>
           <w:r>
             <w:rPr>
@@ -13147,6 +13170,7 @@
             <w:docPart w:val="DefaultPlaceholder_-1854013440"/>
           </w:placeholder>
         </w:sdtPr>
+        <w:sdtEndPr/>
         <w:sdtContent>
           <w:r>
             <w:rPr>
@@ -13225,6 +13249,7 @@
             <w:docPart w:val="DefaultPlaceholder_-1854013440"/>
           </w:placeholder>
         </w:sdtPr>
+        <w:sdtEndPr/>
         <w:sdtContent>
           <w:r>
             <w:rPr>
@@ -13859,6 +13884,7 @@
             <w:docPart w:val="DefaultPlaceholder_-1854013440"/>
           </w:placeholder>
         </w:sdtPr>
+        <w:sdtEndPr/>
         <w:sdtContent>
           <w:r>
             <w:rPr>
@@ -14587,27 +14613,14 @@
       <w:r>
         <w:t xml:space="preserve">Gambar 3. </w:t>
       </w:r>
-      <w:r>
-        <w:fldChar w:fldCharType="begin"/>
-      </w:r>
-      <w:r>
-        <w:instrText xml:space="preserve"> SEQ Gambar_3. \* ARABIC </w:instrText>
-      </w:r>
-      <w:r>
-        <w:fldChar w:fldCharType="separate"/>
-      </w:r>
-      <w:r>
-        <w:rPr>
-          <w:noProof/>
-        </w:rPr>
-        <w:t>1</w:t>
-      </w:r>
-      <w:r>
-        <w:rPr>
-          <w:noProof/>
-        </w:rPr>
-        <w:fldChar w:fldCharType="end"/>
-      </w:r>
+      <w:fldSimple w:instr=" SEQ Gambar_3. \* ARABIC ">
+        <w:r>
+          <w:rPr>
+            <w:noProof/>
+          </w:rPr>
+          <w:t>1</w:t>
+        </w:r>
+      </w:fldSimple>
       <w:r>
         <w:t xml:space="preserve"> </w:t>
       </w:r>
@@ -15717,27 +15730,14 @@
       <w:r>
         <w:t xml:space="preserve"> 4. </w:t>
       </w:r>
-      <w:r>
-        <w:fldChar w:fldCharType="begin"/>
-      </w:r>
-      <w:r>
-        <w:instrText xml:space="preserve"> SEQ Tabel_4. \* ARABIC </w:instrText>
-      </w:r>
-      <w:r>
-        <w:fldChar w:fldCharType="separate"/>
-      </w:r>
-      <w:r>
-        <w:rPr>
-          <w:noProof/>
-        </w:rPr>
-        <w:t>1</w:t>
-      </w:r>
-      <w:r>
-        <w:rPr>
-          <w:noProof/>
-        </w:rPr>
-        <w:fldChar w:fldCharType="end"/>
-      </w:r>
+      <w:fldSimple w:instr=" SEQ Tabel_4. \* ARABIC ">
+        <w:r>
+          <w:rPr>
+            <w:noProof/>
+          </w:rPr>
+          <w:t>1</w:t>
+        </w:r>
+      </w:fldSimple>
       <w:r>
         <w:t xml:space="preserve"> </w:t>
       </w:r>
@@ -15823,7 +15823,15 @@
             </w:r>
             <w:proofErr w:type="spellEnd"/>
             <w:r>
-              <w:t xml:space="preserve"> Internet Of Things (IoT) </w:t>
+              <w:t xml:space="preserve"> Internet </w:t>
+            </w:r>
+            <w:proofErr w:type="gramStart"/>
+            <w:r>
+              <w:t>Of</w:t>
+            </w:r>
+            <w:proofErr w:type="gramEnd"/>
+            <w:r>
+              <w:t xml:space="preserve"> Things (IoT) </w:t>
             </w:r>
             <w:proofErr w:type="spellStart"/>
             <w:r>
@@ -16323,12 +16331,21 @@
               <w:t xml:space="preserve"> </w:t>
             </w:r>
             <w:proofErr w:type="spellStart"/>
+            <w:proofErr w:type="gramStart"/>
             <w:r>
               <w:rPr>
                 <w:rFonts w:eastAsia="Calibri"/>
                 <w:szCs w:val="20"/>
               </w:rPr>
-              <w:t>mahasiswa,dosen,admin</w:t>
+              <w:t>mahasiswa,dosen</w:t>
+            </w:r>
+            <w:proofErr w:type="gramEnd"/>
+            <w:r>
+              <w:rPr>
+                <w:rFonts w:eastAsia="Calibri"/>
+                <w:szCs w:val="20"/>
+              </w:rPr>
+              <w:t>,admin</w:t>
             </w:r>
             <w:proofErr w:type="spellEnd"/>
             <w:r>
@@ -16955,27 +16972,14 @@
       <w:r>
         <w:t xml:space="preserve">Gambar 4. </w:t>
       </w:r>
-      <w:r>
-        <w:fldChar w:fldCharType="begin"/>
-      </w:r>
-      <w:r>
-        <w:instrText xml:space="preserve"> SEQ Gambar_4. \* ARABIC </w:instrText>
-      </w:r>
-      <w:r>
-        <w:fldChar w:fldCharType="separate"/>
-      </w:r>
-      <w:r>
-        <w:rPr>
-          <w:noProof/>
-        </w:rPr>
-        <w:t>1</w:t>
-      </w:r>
-      <w:r>
-        <w:rPr>
-          <w:noProof/>
-        </w:rPr>
-        <w:fldChar w:fldCharType="end"/>
-      </w:r>
+      <w:fldSimple w:instr=" SEQ Gambar_4. \* ARABIC ">
+        <w:r>
+          <w:rPr>
+            <w:noProof/>
+          </w:rPr>
+          <w:t>1</w:t>
+        </w:r>
+      </w:fldSimple>
       <w:r>
         <w:t xml:space="preserve"> </w:t>
       </w:r>
@@ -19937,27 +19941,14 @@
       <w:r>
         <w:t xml:space="preserve"> 4. </w:t>
       </w:r>
-      <w:r>
-        <w:fldChar w:fldCharType="begin"/>
-      </w:r>
-      <w:r>
-        <w:instrText xml:space="preserve"> SEQ Tabel_4. \* ARABIC </w:instrText>
-      </w:r>
-      <w:r>
-        <w:fldChar w:fldCharType="separate"/>
-      </w:r>
-      <w:r>
-        <w:rPr>
-          <w:noProof/>
-        </w:rPr>
-        <w:t>2</w:t>
-      </w:r>
-      <w:r>
-        <w:rPr>
-          <w:noProof/>
-        </w:rPr>
-        <w:fldChar w:fldCharType="end"/>
-      </w:r>
+      <w:fldSimple w:instr=" SEQ Tabel_4. \* ARABIC ">
+        <w:r>
+          <w:rPr>
+            <w:noProof/>
+          </w:rPr>
+          <w:t>2</w:t>
+        </w:r>
+      </w:fldSimple>
       <w:r>
         <w:t xml:space="preserve"> </w:t>
       </w:r>
@@ -20757,7 +20748,25 @@
           <w:iCs/>
           <w:lang w:val="en-US"/>
         </w:rPr>
-        <w:t xml:space="preserve">Internet Of Things </w:t>
+        <w:t xml:space="preserve">Internet </w:t>
+      </w:r>
+      <w:proofErr w:type="gramStart"/>
+      <w:r>
+        <w:rPr>
+          <w:i/>
+          <w:iCs/>
+          <w:lang w:val="en-US"/>
+        </w:rPr>
+        <w:t>Of</w:t>
+      </w:r>
+      <w:proofErr w:type="gramEnd"/>
+      <w:r>
+        <w:rPr>
+          <w:i/>
+          <w:iCs/>
+          <w:lang w:val="en-US"/>
+        </w:rPr>
+        <w:t xml:space="preserve"> Things </w:t>
       </w:r>
       <w:r>
         <w:rPr>
@@ -20886,27 +20895,14 @@
       <w:r>
         <w:t xml:space="preserve"> 4. </w:t>
       </w:r>
-      <w:r>
-        <w:fldChar w:fldCharType="begin"/>
-      </w:r>
-      <w:r>
-        <w:instrText xml:space="preserve"> SEQ Tabel_4. \* ARABIC </w:instrText>
-      </w:r>
-      <w:r>
-        <w:fldChar w:fldCharType="separate"/>
-      </w:r>
-      <w:r>
-        <w:rPr>
-          <w:noProof/>
-        </w:rPr>
-        <w:t>3</w:t>
-      </w:r>
-      <w:r>
-        <w:rPr>
-          <w:noProof/>
-        </w:rPr>
-        <w:fldChar w:fldCharType="end"/>
-      </w:r>
+      <w:fldSimple w:instr=" SEQ Tabel_4. \* ARABIC ">
+        <w:r>
+          <w:rPr>
+            <w:noProof/>
+          </w:rPr>
+          <w:t>3</w:t>
+        </w:r>
+      </w:fldSimple>
       <w:r>
         <w:t xml:space="preserve"> </w:t>
       </w:r>
@@ -22352,13 +22348,7 @@
         <w:rPr>
           <w:lang w:val="en-US"/>
         </w:rPr>
-        <w:t xml:space="preserve"> Negeri Malang</w:t>
-      </w:r>
-      <w:r>
-        <w:rPr>
-          <w:lang w:val="en-US"/>
-        </w:rPr>
-        <w:t>.</w:t>
+        <w:t xml:space="preserve"> Negeri Malang.</w:t>
       </w:r>
     </w:p>
     <w:p>
@@ -22374,9 +22364,72 @@
         <w:rPr>
           <w:lang w:val="en-US"/>
         </w:rPr>
+        <w:lastRenderedPageBreak/>
         <w:t>Use Case Diagram</w:t>
       </w:r>
       <w:bookmarkEnd w:id="60"/>
+    </w:p>
+    <w:p>
+      <w:pPr>
+        <w:ind w:left="426" w:firstLine="0"/>
+        <w:jc w:val="center"/>
+        <w:rPr>
+          <w:lang w:val="en-US"/>
+        </w:rPr>
+      </w:pPr>
+      <w:r>
+        <w:rPr>
+          <w:noProof/>
+        </w:rPr>
+        <w:drawing>
+          <wp:inline distT="0" distB="0" distL="0" distR="0" wp14:anchorId="657761CF" wp14:editId="66330AB7">
+            <wp:extent cx="4343400" cy="3678594"/>
+            <wp:effectExtent l="0" t="0" r="0" b="0"/>
+            <wp:docPr id="1" name="Picture 1"/>
+            <wp:cNvGraphicFramePr>
+              <a:graphicFrameLocks xmlns:a="http://schemas.openxmlformats.org/drawingml/2006/main" noChangeAspect="1"/>
+            </wp:cNvGraphicFramePr>
+            <a:graphic xmlns:a="http://schemas.openxmlformats.org/drawingml/2006/main">
+              <a:graphicData uri="http://schemas.openxmlformats.org/drawingml/2006/picture">
+                <pic:pic xmlns:pic="http://schemas.openxmlformats.org/drawingml/2006/picture">
+                  <pic:nvPicPr>
+                    <pic:cNvPr id="0" name="Picture 1"/>
+                    <pic:cNvPicPr>
+                      <a:picLocks noChangeAspect="1" noChangeArrowheads="1"/>
+                    </pic:cNvPicPr>
+                  </pic:nvPicPr>
+                  <pic:blipFill>
+                    <a:blip r:embed="rId32">
+                      <a:extLst>
+                        <a:ext uri="{28A0092B-C50C-407E-A947-70E740481C1C}">
+                          <a14:useLocalDpi xmlns:a14="http://schemas.microsoft.com/office/drawing/2010/main" val="0"/>
+                        </a:ext>
+                      </a:extLst>
+                    </a:blip>
+                    <a:srcRect/>
+                    <a:stretch>
+                      <a:fillRect/>
+                    </a:stretch>
+                  </pic:blipFill>
+                  <pic:spPr bwMode="auto">
+                    <a:xfrm>
+                      <a:off x="0" y="0"/>
+                      <a:ext cx="4377387" cy="3707379"/>
+                    </a:xfrm>
+                    <a:prstGeom prst="rect">
+                      <a:avLst/>
+                    </a:prstGeom>
+                    <a:noFill/>
+                    <a:ln>
+                      <a:noFill/>
+                    </a:ln>
+                  </pic:spPr>
+                </pic:pic>
+              </a:graphicData>
+            </a:graphic>
+          </wp:inline>
+        </w:drawing>
+      </w:r>
     </w:p>
     <w:p>
       <w:pPr>
@@ -22387,27 +22440,14 @@
       <w:r>
         <w:t xml:space="preserve">Gambar 4. </w:t>
       </w:r>
-      <w:r>
-        <w:fldChar w:fldCharType="begin"/>
-      </w:r>
-      <w:r>
-        <w:instrText xml:space="preserve"> SEQ Gambar_4. \* ARABIC </w:instrText>
-      </w:r>
-      <w:r>
-        <w:fldChar w:fldCharType="separate"/>
-      </w:r>
-      <w:r>
-        <w:rPr>
-          <w:noProof/>
-        </w:rPr>
-        <w:t>2</w:t>
-      </w:r>
-      <w:r>
-        <w:rPr>
-          <w:noProof/>
-        </w:rPr>
-        <w:fldChar w:fldCharType="end"/>
-      </w:r>
+      <w:fldSimple w:instr=" SEQ Gambar_4. \* ARABIC ">
+        <w:r>
+          <w:rPr>
+            <w:noProof/>
+          </w:rPr>
+          <w:t>2</w:t>
+        </w:r>
+      </w:fldSimple>
       <w:r>
         <w:t xml:space="preserve"> </w:t>
       </w:r>
@@ -22419,6 +22459,68 @@
     </w:p>
     <w:p>
       <w:pPr>
+        <w:ind w:left="426" w:firstLine="0"/>
+        <w:jc w:val="center"/>
+        <w:rPr>
+          <w:lang w:val="en-US"/>
+        </w:rPr>
+      </w:pPr>
+      <w:r>
+        <w:rPr>
+          <w:noProof/>
+        </w:rPr>
+        <w:drawing>
+          <wp:inline distT="0" distB="0" distL="0" distR="0" wp14:anchorId="344393FB" wp14:editId="553A411E">
+            <wp:extent cx="4351020" cy="3419609"/>
+            <wp:effectExtent l="0" t="0" r="0" b="9525"/>
+            <wp:docPr id="6" name="Picture 6"/>
+            <wp:cNvGraphicFramePr>
+              <a:graphicFrameLocks xmlns:a="http://schemas.openxmlformats.org/drawingml/2006/main" noChangeAspect="1"/>
+            </wp:cNvGraphicFramePr>
+            <a:graphic xmlns:a="http://schemas.openxmlformats.org/drawingml/2006/main">
+              <a:graphicData uri="http://schemas.openxmlformats.org/drawingml/2006/picture">
+                <pic:pic xmlns:pic="http://schemas.openxmlformats.org/drawingml/2006/picture">
+                  <pic:nvPicPr>
+                    <pic:cNvPr id="0" name="Picture 3"/>
+                    <pic:cNvPicPr>
+                      <a:picLocks noChangeAspect="1" noChangeArrowheads="1"/>
+                    </pic:cNvPicPr>
+                  </pic:nvPicPr>
+                  <pic:blipFill>
+                    <a:blip r:embed="rId33">
+                      <a:extLst>
+                        <a:ext uri="{28A0092B-C50C-407E-A947-70E740481C1C}">
+                          <a14:useLocalDpi xmlns:a14="http://schemas.microsoft.com/office/drawing/2010/main" val="0"/>
+                        </a:ext>
+                      </a:extLst>
+                    </a:blip>
+                    <a:srcRect/>
+                    <a:stretch>
+                      <a:fillRect/>
+                    </a:stretch>
+                  </pic:blipFill>
+                  <pic:spPr bwMode="auto">
+                    <a:xfrm>
+                      <a:off x="0" y="0"/>
+                      <a:ext cx="4379404" cy="3441917"/>
+                    </a:xfrm>
+                    <a:prstGeom prst="rect">
+                      <a:avLst/>
+                    </a:prstGeom>
+                    <a:noFill/>
+                    <a:ln>
+                      <a:noFill/>
+                    </a:ln>
+                  </pic:spPr>
+                </pic:pic>
+              </a:graphicData>
+            </a:graphic>
+          </wp:inline>
+        </w:drawing>
+      </w:r>
+    </w:p>
+    <w:p>
+      <w:pPr>
         <w:pStyle w:val="Caption"/>
       </w:pPr>
       <w:bookmarkStart w:id="63" w:name="_Toc168702623"/>
@@ -22426,27 +22528,14 @@
       <w:r>
         <w:t xml:space="preserve">Gambar 4. </w:t>
       </w:r>
-      <w:r>
-        <w:fldChar w:fldCharType="begin"/>
-      </w:r>
-      <w:r>
-        <w:instrText xml:space="preserve"> SEQ Gambar_4. \* ARABIC </w:instrText>
-      </w:r>
-      <w:r>
-        <w:fldChar w:fldCharType="separate"/>
-      </w:r>
-      <w:r>
-        <w:rPr>
-          <w:noProof/>
-        </w:rPr>
-        <w:t>3</w:t>
-      </w:r>
-      <w:r>
-        <w:rPr>
-          <w:noProof/>
-        </w:rPr>
-        <w:fldChar w:fldCharType="end"/>
-      </w:r>
+      <w:fldSimple w:instr=" SEQ Gambar_4. \* ARABIC ">
+        <w:r>
+          <w:rPr>
+            <w:noProof/>
+          </w:rPr>
+          <w:t>3</w:t>
+        </w:r>
+      </w:fldSimple>
       <w:r>
         <w:t xml:space="preserve"> </w:t>
       </w:r>
@@ -22458,6 +22547,76 @@
       <w:r>
         <w:t xml:space="preserve"> </w:t>
       </w:r>
+      <w:proofErr w:type="spellStart"/>
+      <w:r>
+        <w:t>Manajemen</w:t>
+      </w:r>
+      <w:proofErr w:type="spellEnd"/>
+      <w:r>
+        <w:t xml:space="preserve"> User</w:t>
+      </w:r>
+    </w:p>
+    <w:p>
+      <w:pPr>
+        <w:ind w:left="426" w:firstLine="0"/>
+        <w:rPr>
+          <w:lang w:val="en-US"/>
+        </w:rPr>
+      </w:pPr>
+      <w:r>
+        <w:rPr>
+          <w:noProof/>
+        </w:rPr>
+        <w:lastRenderedPageBreak/>
+        <w:drawing>
+          <wp:inline distT="0" distB="0" distL="0" distR="0" wp14:anchorId="07B42BBF" wp14:editId="2E95FBD3">
+            <wp:extent cx="4625340" cy="3983224"/>
+            <wp:effectExtent l="0" t="0" r="3810" b="0"/>
+            <wp:docPr id="7" name="Picture 7"/>
+            <wp:cNvGraphicFramePr>
+              <a:graphicFrameLocks xmlns:a="http://schemas.openxmlformats.org/drawingml/2006/main" noChangeAspect="1"/>
+            </wp:cNvGraphicFramePr>
+            <a:graphic xmlns:a="http://schemas.openxmlformats.org/drawingml/2006/main">
+              <a:graphicData uri="http://schemas.openxmlformats.org/drawingml/2006/picture">
+                <pic:pic xmlns:pic="http://schemas.openxmlformats.org/drawingml/2006/picture">
+                  <pic:nvPicPr>
+                    <pic:cNvPr id="0" name="Picture 5"/>
+                    <pic:cNvPicPr>
+                      <a:picLocks noChangeAspect="1" noChangeArrowheads="1"/>
+                    </pic:cNvPicPr>
+                  </pic:nvPicPr>
+                  <pic:blipFill>
+                    <a:blip r:embed="rId34">
+                      <a:extLst>
+                        <a:ext uri="{28A0092B-C50C-407E-A947-70E740481C1C}">
+                          <a14:useLocalDpi xmlns:a14="http://schemas.microsoft.com/office/drawing/2010/main" val="0"/>
+                        </a:ext>
+                      </a:extLst>
+                    </a:blip>
+                    <a:srcRect/>
+                    <a:stretch>
+                      <a:fillRect/>
+                    </a:stretch>
+                  </pic:blipFill>
+                  <pic:spPr bwMode="auto">
+                    <a:xfrm>
+                      <a:off x="0" y="0"/>
+                      <a:ext cx="4646582" cy="4001517"/>
+                    </a:xfrm>
+                    <a:prstGeom prst="rect">
+                      <a:avLst/>
+                    </a:prstGeom>
+                    <a:noFill/>
+                    <a:ln>
+                      <a:noFill/>
+                    </a:ln>
+                  </pic:spPr>
+                </pic:pic>
+              </a:graphicData>
+            </a:graphic>
+          </wp:inline>
+        </w:drawing>
+      </w:r>
     </w:p>
     <w:p>
       <w:pPr>
@@ -22468,27 +22627,14 @@
       <w:r>
         <w:t xml:space="preserve">Gambar 4. </w:t>
       </w:r>
-      <w:r>
-        <w:fldChar w:fldCharType="begin"/>
-      </w:r>
-      <w:r>
-        <w:instrText xml:space="preserve"> SEQ Gambar_4. \* ARABIC </w:instrText>
-      </w:r>
-      <w:r>
-        <w:fldChar w:fldCharType="separate"/>
-      </w:r>
-      <w:r>
-        <w:rPr>
-          <w:noProof/>
-        </w:rPr>
-        <w:t>4</w:t>
-      </w:r>
-      <w:r>
-        <w:rPr>
-          <w:noProof/>
-        </w:rPr>
-        <w:fldChar w:fldCharType="end"/>
-      </w:r>
+      <w:fldSimple w:instr=" SEQ Gambar_4. \* ARABIC ">
+        <w:r>
+          <w:rPr>
+            <w:noProof/>
+          </w:rPr>
+          <w:t>4</w:t>
+        </w:r>
+      </w:fldSimple>
       <w:r>
         <w:t xml:space="preserve"> </w:t>
       </w:r>
@@ -22497,6 +22643,83 @@
       </w:r>
       <w:bookmarkEnd w:id="65"/>
       <w:bookmarkEnd w:id="66"/>
+      <w:r>
+        <w:t xml:space="preserve"> </w:t>
+      </w:r>
+      <w:proofErr w:type="spellStart"/>
+      <w:r>
+        <w:t>Manajemen</w:t>
+      </w:r>
+      <w:proofErr w:type="spellEnd"/>
+      <w:r>
+        <w:t xml:space="preserve"> </w:t>
+      </w:r>
+      <w:proofErr w:type="spellStart"/>
+      <w:r>
+        <w:t>Jadwal</w:t>
+      </w:r>
+      <w:proofErr w:type="spellEnd"/>
+    </w:p>
+    <w:p>
+      <w:pPr>
+        <w:ind w:left="426" w:firstLine="0"/>
+        <w:rPr>
+          <w:lang w:val="en-US"/>
+        </w:rPr>
+      </w:pPr>
+      <w:r>
+        <w:rPr>
+          <w:noProof/>
+        </w:rPr>
+        <w:drawing>
+          <wp:inline distT="0" distB="0" distL="0" distR="0" wp14:anchorId="6832DA05" wp14:editId="7896939A">
+            <wp:extent cx="4648200" cy="2075820"/>
+            <wp:effectExtent l="0" t="0" r="0" b="635"/>
+            <wp:docPr id="8" name="Picture 8"/>
+            <wp:cNvGraphicFramePr>
+              <a:graphicFrameLocks xmlns:a="http://schemas.openxmlformats.org/drawingml/2006/main" noChangeAspect="1"/>
+            </wp:cNvGraphicFramePr>
+            <a:graphic xmlns:a="http://schemas.openxmlformats.org/drawingml/2006/main">
+              <a:graphicData uri="http://schemas.openxmlformats.org/drawingml/2006/picture">
+                <pic:pic xmlns:pic="http://schemas.openxmlformats.org/drawingml/2006/picture">
+                  <pic:nvPicPr>
+                    <pic:cNvPr id="0" name="Picture 7"/>
+                    <pic:cNvPicPr>
+                      <a:picLocks noChangeAspect="1" noChangeArrowheads="1"/>
+                    </pic:cNvPicPr>
+                  </pic:nvPicPr>
+                  <pic:blipFill>
+                    <a:blip r:embed="rId35">
+                      <a:extLst>
+                        <a:ext uri="{28A0092B-C50C-407E-A947-70E740481C1C}">
+                          <a14:useLocalDpi xmlns:a14="http://schemas.microsoft.com/office/drawing/2010/main" val="0"/>
+                        </a:ext>
+                      </a:extLst>
+                    </a:blip>
+                    <a:srcRect/>
+                    <a:stretch>
+                      <a:fillRect/>
+                    </a:stretch>
+                  </pic:blipFill>
+                  <pic:spPr bwMode="auto">
+                    <a:xfrm>
+                      <a:off x="0" y="0"/>
+                      <a:ext cx="4666884" cy="2084164"/>
+                    </a:xfrm>
+                    <a:prstGeom prst="rect">
+                      <a:avLst/>
+                    </a:prstGeom>
+                    <a:noFill/>
+                    <a:ln>
+                      <a:noFill/>
+                    </a:ln>
+                  </pic:spPr>
+                </pic:pic>
+              </a:graphicData>
+            </a:graphic>
+          </wp:inline>
+        </w:drawing>
+      </w:r>
     </w:p>
     <w:p>
       <w:pPr>
@@ -22505,30 +22728,16 @@
       <w:bookmarkStart w:id="67" w:name="_Toc168702625"/>
       <w:bookmarkStart w:id="68" w:name="_Toc168881861"/>
       <w:r>
-        <w:lastRenderedPageBreak/>
         <w:t xml:space="preserve">Gambar 4. </w:t>
       </w:r>
-      <w:r>
-        <w:fldChar w:fldCharType="begin"/>
-      </w:r>
-      <w:r>
-        <w:instrText xml:space="preserve"> SEQ Gambar_4. \* ARABIC </w:instrText>
-      </w:r>
-      <w:r>
-        <w:fldChar w:fldCharType="separate"/>
-      </w:r>
-      <w:r>
-        <w:rPr>
-          <w:noProof/>
-        </w:rPr>
-        <w:t>5</w:t>
-      </w:r>
-      <w:r>
-        <w:rPr>
-          <w:noProof/>
-        </w:rPr>
-        <w:fldChar w:fldCharType="end"/>
-      </w:r>
+      <w:fldSimple w:instr=" SEQ Gambar_4. \* ARABIC ">
+        <w:r>
+          <w:rPr>
+            <w:noProof/>
+          </w:rPr>
+          <w:t>5</w:t>
+        </w:r>
+      </w:fldSimple>
       <w:r>
         <w:t xml:space="preserve"> </w:t>
       </w:r>
@@ -22541,47 +22750,8 @@
         <w:rPr>
           <w:noProof/>
         </w:rPr>
-        <w:t xml:space="preserve">       </w:t>
-      </w:r>
-    </w:p>
-    <w:p>
-      <w:pPr>
-        <w:pStyle w:val="Caption"/>
-      </w:pPr>
-      <w:bookmarkStart w:id="69" w:name="_Toc168702626"/>
-      <w:bookmarkStart w:id="70" w:name="_Toc168881862"/>
-      <w:r>
-        <w:t xml:space="preserve">Gambar 4. </w:t>
-      </w:r>
-      <w:r>
-        <w:fldChar w:fldCharType="begin"/>
-      </w:r>
-      <w:r>
-        <w:instrText xml:space="preserve"> SEQ Gambar_4. \* ARABIC </w:instrText>
-      </w:r>
-      <w:r>
-        <w:fldChar w:fldCharType="separate"/>
-      </w:r>
-      <w:r>
-        <w:rPr>
-          <w:noProof/>
-        </w:rPr>
-        <w:t>6</w:t>
-      </w:r>
-      <w:r>
-        <w:rPr>
-          <w:noProof/>
-        </w:rPr>
-        <w:fldChar w:fldCharType="end"/>
-      </w:r>
-      <w:r>
-        <w:t xml:space="preserve"> </w:t>
-      </w:r>
-      <w:r>
-        <w:t>Use Case Diagram</w:t>
-      </w:r>
-      <w:bookmarkEnd w:id="69"/>
-      <w:bookmarkEnd w:id="70"/>
+        <w:t xml:space="preserve"> Manajemen Absensi</w:t>
+      </w:r>
     </w:p>
     <w:p>
       <w:pPr>
@@ -22591,14 +22761,14 @@
           <w:lang w:val="en-US"/>
         </w:rPr>
       </w:pPr>
-      <w:bookmarkStart w:id="71" w:name="_Toc177759893"/>
+      <w:bookmarkStart w:id="69" w:name="_Toc177759893"/>
       <w:r>
         <w:rPr>
           <w:lang w:val="en-US"/>
         </w:rPr>
         <w:t>Activity Diagram</w:t>
       </w:r>
-      <w:bookmarkEnd w:id="71"/>
+      <w:bookmarkEnd w:id="69"/>
     </w:p>
     <w:p>
       <w:pPr>
@@ -22833,6 +23003,7 @@
             <w:docPart w:val="3BDB8C01A73548F7ADEA7AAB4AE7BAC6"/>
           </w:placeholder>
         </w:sdtPr>
+        <w:sdtEndPr/>
         <w:sdtContent>
           <w:r>
             <w:rPr>
@@ -22858,49 +23029,180 @@
     </w:p>
     <w:p>
       <w:pPr>
-        <w:ind w:left="426"/>
-        <w:rPr>
-          <w:lang w:val="en-US"/>
-        </w:rPr>
-      </w:pPr>
-    </w:p>
-    <w:p>
-      <w:pPr>
-        <w:keepNext/>
         <w:ind w:left="426" w:firstLine="0"/>
         <w:jc w:val="center"/>
-      </w:pPr>
+        <w:rPr>
+          <w:lang w:val="en-US"/>
+        </w:rPr>
+      </w:pPr>
+      <w:r>
+        <w:rPr>
+          <w:noProof/>
+        </w:rPr>
+        <w:lastRenderedPageBreak/>
+        <w:drawing>
+          <wp:inline distT="0" distB="0" distL="0" distR="0" wp14:anchorId="26224663" wp14:editId="2D572B3B">
+            <wp:extent cx="4648200" cy="1497870"/>
+            <wp:effectExtent l="0" t="0" r="0" b="7620"/>
+            <wp:docPr id="10" name="Picture 10"/>
+            <wp:cNvGraphicFramePr>
+              <a:graphicFrameLocks xmlns:a="http://schemas.openxmlformats.org/drawingml/2006/main" noChangeAspect="1"/>
+            </wp:cNvGraphicFramePr>
+            <a:graphic xmlns:a="http://schemas.openxmlformats.org/drawingml/2006/main">
+              <a:graphicData uri="http://schemas.openxmlformats.org/drawingml/2006/picture">
+                <pic:pic xmlns:pic="http://schemas.openxmlformats.org/drawingml/2006/picture">
+                  <pic:nvPicPr>
+                    <pic:cNvPr id="0" name="Picture 9"/>
+                    <pic:cNvPicPr>
+                      <a:picLocks noChangeAspect="1" noChangeArrowheads="1"/>
+                    </pic:cNvPicPr>
+                  </pic:nvPicPr>
+                  <pic:blipFill>
+                    <a:blip r:embed="rId36">
+                      <a:extLst>
+                        <a:ext uri="{28A0092B-C50C-407E-A947-70E740481C1C}">
+                          <a14:useLocalDpi xmlns:a14="http://schemas.microsoft.com/office/drawing/2010/main" val="0"/>
+                        </a:ext>
+                      </a:extLst>
+                    </a:blip>
+                    <a:srcRect/>
+                    <a:stretch>
+                      <a:fillRect/>
+                    </a:stretch>
+                  </pic:blipFill>
+                  <pic:spPr bwMode="auto">
+                    <a:xfrm>
+                      <a:off x="0" y="0"/>
+                      <a:ext cx="4703935" cy="1515830"/>
+                    </a:xfrm>
+                    <a:prstGeom prst="rect">
+                      <a:avLst/>
+                    </a:prstGeom>
+                    <a:noFill/>
+                    <a:ln>
+                      <a:noFill/>
+                    </a:ln>
+                  </pic:spPr>
+                </pic:pic>
+              </a:graphicData>
+            </a:graphic>
+          </wp:inline>
+        </w:drawing>
+      </w:r>
     </w:p>
     <w:p>
       <w:pPr>
         <w:pStyle w:val="Caption"/>
       </w:pPr>
-      <w:bookmarkStart w:id="72" w:name="_Toc168702627"/>
-      <w:bookmarkStart w:id="73" w:name="_Toc168881863"/>
+      <w:bookmarkStart w:id="70" w:name="_Toc168702627"/>
+      <w:bookmarkStart w:id="71" w:name="_Toc168881863"/>
       <w:r>
         <w:t xml:space="preserve">Gambar 4. </w:t>
       </w:r>
-      <w:r>
-        <w:fldChar w:fldCharType="begin"/>
-      </w:r>
-      <w:r>
-        <w:instrText xml:space="preserve"> SEQ Gambar_4. \* ARABIC </w:instrText>
-      </w:r>
-      <w:r>
-        <w:fldChar w:fldCharType="separate"/>
-      </w:r>
+      <w:fldSimple w:instr=" SEQ Gambar_4. \* ARABIC ">
+        <w:r>
+          <w:rPr>
+            <w:noProof/>
+          </w:rPr>
+          <w:t>7</w:t>
+        </w:r>
+      </w:fldSimple>
+      <w:r>
+        <w:t xml:space="preserve"> </w:t>
+      </w:r>
+      <w:r>
+        <w:t xml:space="preserve">Activity Diagram </w:t>
+      </w:r>
+      <w:bookmarkEnd w:id="70"/>
+      <w:bookmarkEnd w:id="71"/>
+      <w:proofErr w:type="spellStart"/>
+      <w:r>
+        <w:t>Manajemen</w:t>
+      </w:r>
+      <w:proofErr w:type="spellEnd"/>
+      <w:r>
+        <w:t xml:space="preserve"> User</w:t>
+      </w:r>
+    </w:p>
+    <w:p>
+      <w:pPr>
+        <w:ind w:left="426" w:firstLine="0"/>
+        <w:jc w:val="center"/>
+        <w:rPr>
+          <w:lang w:val="en-US"/>
+        </w:rPr>
+      </w:pPr>
       <w:r>
         <w:rPr>
           <w:noProof/>
         </w:rPr>
-        <w:t>7</w:t>
-      </w:r>
-      <w:r>
-        <w:rPr>
-          <w:noProof/>
-        </w:rPr>
-        <w:fldChar w:fldCharType="end"/>
-      </w:r>
+        <w:drawing>
+          <wp:inline distT="0" distB="0" distL="0" distR="0" wp14:anchorId="36C78D05" wp14:editId="1BE1DDDD">
+            <wp:extent cx="4671060" cy="2064847"/>
+            <wp:effectExtent l="0" t="0" r="0" b="0"/>
+            <wp:docPr id="11" name="Picture 11"/>
+            <wp:cNvGraphicFramePr>
+              <a:graphicFrameLocks xmlns:a="http://schemas.openxmlformats.org/drawingml/2006/main" noChangeAspect="1"/>
+            </wp:cNvGraphicFramePr>
+            <a:graphic xmlns:a="http://schemas.openxmlformats.org/drawingml/2006/main">
+              <a:graphicData uri="http://schemas.openxmlformats.org/drawingml/2006/picture">
+                <pic:pic xmlns:pic="http://schemas.openxmlformats.org/drawingml/2006/picture">
+                  <pic:nvPicPr>
+                    <pic:cNvPr id="0" name="Picture 11"/>
+                    <pic:cNvPicPr>
+                      <a:picLocks noChangeAspect="1" noChangeArrowheads="1"/>
+                    </pic:cNvPicPr>
+                  </pic:nvPicPr>
+                  <pic:blipFill>
+                    <a:blip r:embed="rId37">
+                      <a:extLst>
+                        <a:ext uri="{28A0092B-C50C-407E-A947-70E740481C1C}">
+                          <a14:useLocalDpi xmlns:a14="http://schemas.microsoft.com/office/drawing/2010/main" val="0"/>
+                        </a:ext>
+                      </a:extLst>
+                    </a:blip>
+                    <a:srcRect/>
+                    <a:stretch>
+                      <a:fillRect/>
+                    </a:stretch>
+                  </pic:blipFill>
+                  <pic:spPr bwMode="auto">
+                    <a:xfrm>
+                      <a:off x="0" y="0"/>
+                      <a:ext cx="4682303" cy="2069817"/>
+                    </a:xfrm>
+                    <a:prstGeom prst="rect">
+                      <a:avLst/>
+                    </a:prstGeom>
+                    <a:noFill/>
+                    <a:ln>
+                      <a:noFill/>
+                    </a:ln>
+                  </pic:spPr>
+                </pic:pic>
+              </a:graphicData>
+            </a:graphic>
+          </wp:inline>
+        </w:drawing>
+      </w:r>
+    </w:p>
+    <w:p>
+      <w:pPr>
+        <w:pStyle w:val="Caption"/>
+      </w:pPr>
+      <w:bookmarkStart w:id="72" w:name="_Toc168702628"/>
+      <w:bookmarkStart w:id="73" w:name="_Toc168881864"/>
+      <w:r>
+        <w:t xml:space="preserve">Gambar 4. </w:t>
+      </w:r>
+      <w:fldSimple w:instr=" SEQ Gambar_4. \* ARABIC ">
+        <w:r>
+          <w:rPr>
+            <w:noProof/>
+          </w:rPr>
+          <w:t>8</w:t>
+        </w:r>
+      </w:fldSimple>
       <w:r>
         <w:t xml:space="preserve"> </w:t>
       </w:r>
@@ -22909,37 +23211,99 @@
       </w:r>
       <w:bookmarkEnd w:id="72"/>
       <w:bookmarkEnd w:id="73"/>
+      <w:proofErr w:type="spellStart"/>
+      <w:r>
+        <w:t>Manajemen</w:t>
+      </w:r>
+      <w:proofErr w:type="spellEnd"/>
+      <w:r>
+        <w:t xml:space="preserve"> </w:t>
+      </w:r>
+      <w:proofErr w:type="spellStart"/>
+      <w:r>
+        <w:t>Jadwal</w:t>
+      </w:r>
+      <w:proofErr w:type="spellEnd"/>
+    </w:p>
+    <w:p>
+      <w:pPr>
+        <w:ind w:left="426" w:firstLine="0"/>
+        <w:jc w:val="center"/>
+        <w:rPr>
+          <w:lang w:val="en-US"/>
+        </w:rPr>
+      </w:pPr>
+      <w:r>
+        <w:rPr>
+          <w:noProof/>
+        </w:rPr>
+        <w:drawing>
+          <wp:inline distT="0" distB="0" distL="0" distR="0" wp14:anchorId="4F733E31" wp14:editId="2D98A5D9">
+            <wp:extent cx="4724400" cy="2088425"/>
+            <wp:effectExtent l="0" t="0" r="0" b="7620"/>
+            <wp:docPr id="12" name="Picture 12"/>
+            <wp:cNvGraphicFramePr>
+              <a:graphicFrameLocks xmlns:a="http://schemas.openxmlformats.org/drawingml/2006/main" noChangeAspect="1"/>
+            </wp:cNvGraphicFramePr>
+            <a:graphic xmlns:a="http://schemas.openxmlformats.org/drawingml/2006/main">
+              <a:graphicData uri="http://schemas.openxmlformats.org/drawingml/2006/picture">
+                <pic:pic xmlns:pic="http://schemas.openxmlformats.org/drawingml/2006/picture">
+                  <pic:nvPicPr>
+                    <pic:cNvPr id="0" name="Picture 13"/>
+                    <pic:cNvPicPr>
+                      <a:picLocks noChangeAspect="1" noChangeArrowheads="1"/>
+                    </pic:cNvPicPr>
+                  </pic:nvPicPr>
+                  <pic:blipFill>
+                    <a:blip r:embed="rId38">
+                      <a:extLst>
+                        <a:ext uri="{28A0092B-C50C-407E-A947-70E740481C1C}">
+                          <a14:useLocalDpi xmlns:a14="http://schemas.microsoft.com/office/drawing/2010/main" val="0"/>
+                        </a:ext>
+                      </a:extLst>
+                    </a:blip>
+                    <a:srcRect/>
+                    <a:stretch>
+                      <a:fillRect/>
+                    </a:stretch>
+                  </pic:blipFill>
+                  <pic:spPr bwMode="auto">
+                    <a:xfrm>
+                      <a:off x="0" y="0"/>
+                      <a:ext cx="4738938" cy="2094852"/>
+                    </a:xfrm>
+                    <a:prstGeom prst="rect">
+                      <a:avLst/>
+                    </a:prstGeom>
+                    <a:noFill/>
+                    <a:ln>
+                      <a:noFill/>
+                    </a:ln>
+                  </pic:spPr>
+                </pic:pic>
+              </a:graphicData>
+            </a:graphic>
+          </wp:inline>
+        </w:drawing>
+      </w:r>
     </w:p>
     <w:p>
       <w:pPr>
         <w:pStyle w:val="Caption"/>
       </w:pPr>
-      <w:bookmarkStart w:id="74" w:name="_Toc168702628"/>
-      <w:bookmarkStart w:id="75" w:name="_Toc168881864"/>
+      <w:bookmarkStart w:id="74" w:name="_Toc168702630"/>
+      <w:bookmarkStart w:id="75" w:name="_Toc168881866"/>
       <w:r>
         <w:t xml:space="preserve">Gambar 4. </w:t>
       </w:r>
-      <w:r>
-        <w:fldChar w:fldCharType="begin"/>
-      </w:r>
-      <w:r>
-        <w:instrText xml:space="preserve"> SEQ Gambar_4. \* ARABIC </w:instrText>
-      </w:r>
-      <w:r>
-        <w:fldChar w:fldCharType="separate"/>
-      </w:r>
-      <w:r>
-        <w:rPr>
-          <w:noProof/>
-        </w:rPr>
-        <w:t>8</w:t>
-      </w:r>
-      <w:r>
-        <w:rPr>
-          <w:noProof/>
-        </w:rPr>
-        <w:fldChar w:fldCharType="end"/>
-      </w:r>
+      <w:fldSimple w:instr=" SEQ Gambar_4. \* ARABIC ">
+        <w:r>
+          <w:rPr>
+            <w:noProof/>
+          </w:rPr>
+          <w:t>9</w:t>
+        </w:r>
+      </w:fldSimple>
       <w:r>
         <w:t xml:space="preserve"> </w:t>
       </w:r>
@@ -22948,56 +23312,30 @@
       </w:r>
       <w:bookmarkEnd w:id="74"/>
       <w:bookmarkEnd w:id="75"/>
-    </w:p>
-    <w:p>
-      <w:pPr>
-        <w:pStyle w:val="Caption"/>
-      </w:pPr>
-      <w:bookmarkStart w:id="76" w:name="_Toc168702630"/>
-      <w:bookmarkStart w:id="77" w:name="_Toc168881866"/>
-      <w:r>
-        <w:t xml:space="preserve">Gambar 4. </w:t>
-      </w:r>
-      <w:r>
-        <w:fldChar w:fldCharType="begin"/>
-      </w:r>
-      <w:r>
-        <w:instrText xml:space="preserve"> SEQ Gambar_4. \* ARABIC </w:instrText>
-      </w:r>
-      <w:r>
-        <w:fldChar w:fldCharType="separate"/>
-      </w:r>
-      <w:r>
-        <w:rPr>
-          <w:noProof/>
-        </w:rPr>
-        <w:t>9</w:t>
-      </w:r>
-      <w:r>
-        <w:rPr>
-          <w:noProof/>
-        </w:rPr>
-        <w:fldChar w:fldCharType="end"/>
-      </w:r>
-      <w:r>
-        <w:t xml:space="preserve"> </w:t>
-      </w:r>
-      <w:r>
-        <w:t xml:space="preserve">Activity Diagram </w:t>
-      </w:r>
-      <w:bookmarkEnd w:id="76"/>
-      <w:bookmarkEnd w:id="77"/>
+      <w:proofErr w:type="spellStart"/>
+      <w:r>
+        <w:t>Manajemen</w:t>
+      </w:r>
+      <w:proofErr w:type="spellEnd"/>
+      <w:r>
+        <w:t xml:space="preserve"> </w:t>
+      </w:r>
+      <w:proofErr w:type="spellStart"/>
+      <w:r>
+        <w:t>Absensi</w:t>
+      </w:r>
+      <w:proofErr w:type="spellEnd"/>
     </w:p>
     <w:p>
       <w:pPr>
         <w:pStyle w:val="Heading3"/>
         <w:ind w:left="851" w:hanging="425"/>
       </w:pPr>
-      <w:bookmarkStart w:id="78" w:name="_Toc177759894"/>
+      <w:bookmarkStart w:id="76" w:name="_Toc177759894"/>
       <w:r>
         <w:t>Entity Relationship Diagram (ERD)</w:t>
       </w:r>
-      <w:bookmarkEnd w:id="78"/>
+      <w:bookmarkEnd w:id="76"/>
     </w:p>
     <w:p>
       <w:pPr>
@@ -23223,6 +23561,7 @@
             <w:docPart w:val="3BDB8C01A73548F7ADEA7AAB4AE7BAC6"/>
           </w:placeholder>
         </w:sdtPr>
+        <w:sdtEndPr/>
         <w:sdtContent>
           <w:r>
             <w:rPr>
@@ -23266,60 +23605,50 @@
       <w:pPr>
         <w:pStyle w:val="Caption"/>
       </w:pPr>
-      <w:bookmarkStart w:id="79" w:name="_Toc168702632"/>
-      <w:bookmarkStart w:id="80" w:name="_Toc168881868"/>
+      <w:bookmarkStart w:id="77" w:name="_Toc168702632"/>
+      <w:bookmarkStart w:id="78" w:name="_Toc168881868"/>
       <w:r>
         <w:t xml:space="preserve">Gambar 4. </w:t>
       </w:r>
-      <w:r>
-        <w:fldChar w:fldCharType="begin"/>
-      </w:r>
-      <w:r>
-        <w:instrText xml:space="preserve"> SEQ Gambar_4. \* ARABIC </w:instrText>
-      </w:r>
-      <w:r>
-        <w:fldChar w:fldCharType="separate"/>
-      </w:r>
-      <w:r>
-        <w:rPr>
-          <w:noProof/>
-        </w:rPr>
-        <w:t>10</w:t>
-      </w:r>
-      <w:r>
-        <w:rPr>
-          <w:noProof/>
-        </w:rPr>
-        <w:fldChar w:fldCharType="end"/>
-      </w:r>
+      <w:fldSimple w:instr=" SEQ Gambar_4. \* ARABIC ">
+        <w:r>
+          <w:rPr>
+            <w:noProof/>
+          </w:rPr>
+          <w:t>10</w:t>
+        </w:r>
+      </w:fldSimple>
       <w:r>
         <w:t xml:space="preserve"> </w:t>
       </w:r>
       <w:r>
         <w:t>Entity Relationship Diagram</w:t>
       </w:r>
+      <w:bookmarkEnd w:id="77"/>
+      <w:bookmarkEnd w:id="78"/>
+      <w:r>
+        <w:t xml:space="preserve"> </w:t>
+      </w:r>
+    </w:p>
+    <w:p>
+      <w:pPr>
+        <w:pStyle w:val="Heading3"/>
+        <w:ind w:left="851" w:hanging="425"/>
+        <w:rPr>
+          <w:lang w:val="en-US"/>
+        </w:rPr>
+      </w:pPr>
+      <w:bookmarkStart w:id="79" w:name="_Toc177759895"/>
+      <w:r>
+        <w:rPr>
+          <w:lang w:val="en-US"/>
+        </w:rPr>
+        <w:lastRenderedPageBreak/>
+        <w:t>Mockup</w:t>
+      </w:r>
+      <w:bookmarkStart w:id="80" w:name="_GoBack"/>
       <w:bookmarkEnd w:id="79"/>
       <w:bookmarkEnd w:id="80"/>
-      <w:r>
-        <w:t xml:space="preserve"> </w:t>
-      </w:r>
-    </w:p>
-    <w:p>
-      <w:pPr>
-        <w:pStyle w:val="Heading3"/>
-        <w:ind w:left="851" w:hanging="425"/>
-        <w:rPr>
-          <w:lang w:val="en-US"/>
-        </w:rPr>
-      </w:pPr>
-      <w:bookmarkStart w:id="81" w:name="_Toc177759895"/>
-      <w:r>
-        <w:rPr>
-          <w:lang w:val="en-US"/>
-        </w:rPr>
-        <w:t>Mockup</w:t>
-      </w:r>
-      <w:bookmarkEnd w:id="81"/>
     </w:p>
     <w:p>
       <w:pPr>
@@ -23545,6 +23874,7 @@
         <w:t xml:space="preserve"> </w:t>
       </w:r>
       <w:proofErr w:type="spellStart"/>
+      <w:proofErr w:type="gramStart"/>
       <w:r>
         <w:rPr>
           <w:lang w:val="en-US"/>
@@ -23564,6 +23894,7 @@
         </w:rPr>
         <w:t>:</w:t>
       </w:r>
+      <w:proofErr w:type="gramEnd"/>
     </w:p>
     <w:p>
       <w:pPr>
@@ -23578,9 +23909,9 @@
           <w:noProof/>
         </w:rPr>
         <w:drawing>
-          <wp:inline distT="0" distB="0" distL="0" distR="0" wp14:anchorId="07AF4941" wp14:editId="6A99E90D">
-            <wp:extent cx="3125694" cy="2239645"/>
-            <wp:effectExtent l="0" t="0" r="0" b="8255"/>
+          <wp:inline distT="0" distB="0" distL="0" distR="0" wp14:anchorId="07AF4941" wp14:editId="65DA5617">
+            <wp:extent cx="3299460" cy="2364153"/>
+            <wp:effectExtent l="0" t="0" r="0" b="0"/>
             <wp:docPr id="272996463" name="Picture 1"/>
             <wp:cNvGraphicFramePr>
               <a:graphicFrameLocks xmlns:a="http://schemas.openxmlformats.org/drawingml/2006/main" noChangeAspect="1"/>
@@ -23593,7 +23924,7 @@
                     <pic:cNvPicPr/>
                   </pic:nvPicPr>
                   <pic:blipFill>
-                    <a:blip r:embed="rId32"/>
+                    <a:blip r:embed="rId39"/>
                     <a:stretch>
                       <a:fillRect/>
                     </a:stretch>
@@ -23601,7 +23932,7 @@
                   <pic:spPr>
                     <a:xfrm>
                       <a:off x="0" y="0"/>
-                      <a:ext cx="3205514" cy="2296838"/>
+                      <a:ext cx="3404286" cy="2439264"/>
                     </a:xfrm>
                     <a:prstGeom prst="rect">
                       <a:avLst/>
@@ -23618,39 +23949,25 @@
       <w:pPr>
         <w:pStyle w:val="Caption"/>
       </w:pPr>
-      <w:bookmarkStart w:id="82" w:name="_Toc168881869"/>
-      <w:r>
-        <w:lastRenderedPageBreak/>
+      <w:bookmarkStart w:id="81" w:name="_Toc168881869"/>
+      <w:r>
         <w:t xml:space="preserve">Gambar 4. </w:t>
       </w:r>
-      <w:r>
-        <w:fldChar w:fldCharType="begin"/>
-      </w:r>
-      <w:r>
-        <w:instrText xml:space="preserve"> SEQ Gambar_4. \* ARABIC </w:instrText>
-      </w:r>
-      <w:r>
-        <w:fldChar w:fldCharType="separate"/>
-      </w:r>
-      <w:r>
-        <w:rPr>
-          <w:noProof/>
-        </w:rPr>
-        <w:t>11</w:t>
-      </w:r>
-      <w:r>
-        <w:rPr>
-          <w:noProof/>
-        </w:rPr>
-        <w:fldChar w:fldCharType="end"/>
-      </w:r>
+      <w:fldSimple w:instr=" SEQ Gambar_4. \* ARABIC ">
+        <w:r>
+          <w:rPr>
+            <w:noProof/>
+          </w:rPr>
+          <w:t>11</w:t>
+        </w:r>
+      </w:fldSimple>
       <w:r>
         <w:t xml:space="preserve"> </w:t>
       </w:r>
       <w:r>
         <w:t xml:space="preserve">Mockup </w:t>
       </w:r>
-      <w:bookmarkEnd w:id="82"/>
+      <w:bookmarkEnd w:id="81"/>
       <w:r>
         <w:t>Login</w:t>
       </w:r>
@@ -23696,7 +24013,7 @@
           <w:lang w:val="en-US"/>
         </w:rPr>
       </w:pPr>
-      <w:bookmarkStart w:id="83" w:name="_Toc168881870"/>
+      <w:bookmarkStart w:id="82" w:name="_Toc168881870"/>
       <w:r>
         <w:rPr>
           <w:lang w:val="en-US"/>
@@ -23729,7 +24046,7 @@
                     <pic:cNvPicPr/>
                   </pic:nvPicPr>
                   <pic:blipFill>
-                    <a:blip r:embed="rId33"/>
+                    <a:blip r:embed="rId40"/>
                     <a:stretch>
                       <a:fillRect/>
                     </a:stretch>
@@ -23757,34 +24074,21 @@
       <w:r>
         <w:t xml:space="preserve">Gambar 4. </w:t>
       </w:r>
-      <w:r>
-        <w:fldChar w:fldCharType="begin"/>
-      </w:r>
-      <w:r>
-        <w:instrText xml:space="preserve"> SEQ Gambar_4. \* ARABIC </w:instrText>
-      </w:r>
-      <w:r>
-        <w:fldChar w:fldCharType="separate"/>
-      </w:r>
-      <w:r>
-        <w:rPr>
-          <w:noProof/>
-        </w:rPr>
-        <w:t>12</w:t>
-      </w:r>
-      <w:r>
-        <w:rPr>
-          <w:noProof/>
-        </w:rPr>
-        <w:fldChar w:fldCharType="end"/>
-      </w:r>
+      <w:fldSimple w:instr=" SEQ Gambar_4. \* ARABIC ">
+        <w:r>
+          <w:rPr>
+            <w:noProof/>
+          </w:rPr>
+          <w:t>12</w:t>
+        </w:r>
+      </w:fldSimple>
       <w:r>
         <w:t xml:space="preserve"> </w:t>
       </w:r>
       <w:r>
         <w:t>Mockup</w:t>
       </w:r>
-      <w:bookmarkEnd w:id="83"/>
+      <w:bookmarkEnd w:id="82"/>
       <w:r>
         <w:t xml:space="preserve"> Dashboard Admin</w:t>
       </w:r>
@@ -23802,6 +24106,7 @@
           <w:b w:val="0"/>
           <w:bCs w:val="0"/>
         </w:rPr>
+        <w:lastRenderedPageBreak/>
         <w:t>Gambar di atas</w:t>
       </w:r>
       <w:r>
@@ -23820,7 +24125,6 @@
         <w:rPr>
           <w:noProof/>
         </w:rPr>
-        <w:lastRenderedPageBreak/>
         <w:drawing>
           <wp:inline distT="0" distB="0" distL="0" distR="0" wp14:anchorId="5E877EC4" wp14:editId="0F171646">
             <wp:extent cx="4035857" cy="3558540"/>
@@ -23837,7 +24141,7 @@
                     <pic:cNvPicPr/>
                   </pic:nvPicPr>
                   <pic:blipFill>
-                    <a:blip r:embed="rId34"/>
+                    <a:blip r:embed="rId41"/>
                     <a:stretch>
                       <a:fillRect/>
                     </a:stretch>
@@ -23862,38 +24166,25 @@
       <w:pPr>
         <w:pStyle w:val="Caption"/>
       </w:pPr>
-      <w:bookmarkStart w:id="84" w:name="_Toc168881871"/>
+      <w:bookmarkStart w:id="83" w:name="_Toc168881871"/>
       <w:r>
         <w:t xml:space="preserve">Gambar 4. </w:t>
       </w:r>
-      <w:r>
-        <w:fldChar w:fldCharType="begin"/>
-      </w:r>
-      <w:r>
-        <w:instrText xml:space="preserve"> SEQ Gambar_4. \* ARABIC </w:instrText>
-      </w:r>
-      <w:r>
-        <w:fldChar w:fldCharType="separate"/>
-      </w:r>
-      <w:r>
-        <w:rPr>
-          <w:noProof/>
-        </w:rPr>
-        <w:t>13</w:t>
-      </w:r>
-      <w:r>
-        <w:rPr>
-          <w:noProof/>
-        </w:rPr>
-        <w:fldChar w:fldCharType="end"/>
-      </w:r>
+      <w:fldSimple w:instr=" SEQ Gambar_4. \* ARABIC ">
+        <w:r>
+          <w:rPr>
+            <w:noProof/>
+          </w:rPr>
+          <w:t>13</w:t>
+        </w:r>
+      </w:fldSimple>
       <w:r>
         <w:t xml:space="preserve"> </w:t>
       </w:r>
       <w:r>
         <w:t xml:space="preserve">Mockup </w:t>
       </w:r>
-      <w:bookmarkEnd w:id="84"/>
+      <w:bookmarkEnd w:id="83"/>
       <w:r>
         <w:t>Data Master Jam Admin</w:t>
       </w:r>
@@ -23956,7 +24247,7 @@
                     <pic:cNvPicPr/>
                   </pic:nvPicPr>
                   <pic:blipFill>
-                    <a:blip r:embed="rId35"/>
+                    <a:blip r:embed="rId42"/>
                     <a:stretch>
                       <a:fillRect/>
                     </a:stretch>
@@ -23981,38 +24272,26 @@
       <w:pPr>
         <w:pStyle w:val="Caption"/>
       </w:pPr>
-      <w:bookmarkStart w:id="85" w:name="_Toc168881872"/>
-      <w:r>
+      <w:bookmarkStart w:id="84" w:name="_Toc168881872"/>
+      <w:r>
+        <w:lastRenderedPageBreak/>
         <w:t xml:space="preserve">Gambar 4. </w:t>
       </w:r>
-      <w:r>
-        <w:fldChar w:fldCharType="begin"/>
-      </w:r>
-      <w:r>
-        <w:instrText xml:space="preserve"> SEQ Gambar_4. \* ARABIC </w:instrText>
-      </w:r>
-      <w:r>
-        <w:fldChar w:fldCharType="separate"/>
-      </w:r>
-      <w:r>
-        <w:rPr>
-          <w:noProof/>
-        </w:rPr>
-        <w:t>14</w:t>
-      </w:r>
-      <w:r>
-        <w:rPr>
-          <w:noProof/>
-        </w:rPr>
-        <w:fldChar w:fldCharType="end"/>
-      </w:r>
+      <w:fldSimple w:instr=" SEQ Gambar_4. \* ARABIC ">
+        <w:r>
+          <w:rPr>
+            <w:noProof/>
+          </w:rPr>
+          <w:t>14</w:t>
+        </w:r>
+      </w:fldSimple>
       <w:r>
         <w:t xml:space="preserve"> </w:t>
       </w:r>
       <w:r>
         <w:t xml:space="preserve">Mockup </w:t>
       </w:r>
-      <w:bookmarkEnd w:id="85"/>
+      <w:bookmarkEnd w:id="84"/>
       <w:r>
         <w:t xml:space="preserve">Data Master Mata </w:t>
       </w:r>
@@ -24038,7 +24317,6 @@
           <w:b w:val="0"/>
           <w:bCs w:val="0"/>
         </w:rPr>
-        <w:lastRenderedPageBreak/>
         <w:t>Gambar 4.14</w:t>
       </w:r>
       <w:r>
@@ -24087,7 +24365,7 @@
                     <pic:cNvPicPr/>
                   </pic:nvPicPr>
                   <pic:blipFill>
-                    <a:blip r:embed="rId36"/>
+                    <a:blip r:embed="rId43"/>
                     <a:stretch>
                       <a:fillRect/>
                     </a:stretch>
@@ -24112,38 +24390,25 @@
       <w:pPr>
         <w:pStyle w:val="Caption"/>
       </w:pPr>
-      <w:bookmarkStart w:id="86" w:name="_Toc168881873"/>
+      <w:bookmarkStart w:id="85" w:name="_Toc168881873"/>
       <w:r>
         <w:t xml:space="preserve">Gambar 4. </w:t>
       </w:r>
-      <w:r>
-        <w:fldChar w:fldCharType="begin"/>
-      </w:r>
-      <w:r>
-        <w:instrText xml:space="preserve"> SEQ Gambar_4. \* ARABIC </w:instrText>
-      </w:r>
-      <w:r>
-        <w:fldChar w:fldCharType="separate"/>
-      </w:r>
-      <w:r>
-        <w:rPr>
-          <w:noProof/>
-        </w:rPr>
-        <w:t>15</w:t>
-      </w:r>
-      <w:r>
-        <w:rPr>
-          <w:noProof/>
-        </w:rPr>
-        <w:fldChar w:fldCharType="end"/>
-      </w:r>
+      <w:fldSimple w:instr=" SEQ Gambar_4. \* ARABIC ">
+        <w:r>
+          <w:rPr>
+            <w:noProof/>
+          </w:rPr>
+          <w:t>15</w:t>
+        </w:r>
+      </w:fldSimple>
       <w:r>
         <w:t xml:space="preserve"> </w:t>
       </w:r>
       <w:r>
         <w:t xml:space="preserve">Mockup </w:t>
       </w:r>
-      <w:bookmarkEnd w:id="86"/>
+      <w:bookmarkEnd w:id="85"/>
       <w:r>
         <w:t xml:space="preserve">Data </w:t>
       </w:r>
@@ -24230,7 +24495,7 @@
                     <pic:cNvPicPr/>
                   </pic:nvPicPr>
                   <pic:blipFill>
-                    <a:blip r:embed="rId37"/>
+                    <a:blip r:embed="rId44"/>
                     <a:stretch>
                       <a:fillRect/>
                     </a:stretch>
@@ -24255,38 +24520,25 @@
       <w:pPr>
         <w:pStyle w:val="Caption"/>
       </w:pPr>
-      <w:bookmarkStart w:id="87" w:name="_Toc168881874"/>
+      <w:bookmarkStart w:id="86" w:name="_Toc168881874"/>
       <w:r>
         <w:t xml:space="preserve">Gambar 4. </w:t>
       </w:r>
-      <w:r>
-        <w:fldChar w:fldCharType="begin"/>
-      </w:r>
-      <w:r>
-        <w:instrText xml:space="preserve"> SEQ Gambar_4. \* ARABIC </w:instrText>
-      </w:r>
-      <w:r>
-        <w:fldChar w:fldCharType="separate"/>
-      </w:r>
-      <w:r>
-        <w:rPr>
-          <w:noProof/>
-        </w:rPr>
-        <w:t>16</w:t>
-      </w:r>
-      <w:r>
-        <w:rPr>
-          <w:noProof/>
-        </w:rPr>
-        <w:fldChar w:fldCharType="end"/>
-      </w:r>
+      <w:fldSimple w:instr=" SEQ Gambar_4. \* ARABIC ">
+        <w:r>
+          <w:rPr>
+            <w:noProof/>
+          </w:rPr>
+          <w:t>16</w:t>
+        </w:r>
+      </w:fldSimple>
       <w:r>
         <w:t xml:space="preserve"> </w:t>
       </w:r>
       <w:r>
         <w:t xml:space="preserve">Mockup </w:t>
       </w:r>
-      <w:bookmarkEnd w:id="87"/>
+      <w:bookmarkEnd w:id="86"/>
       <w:r>
         <w:t xml:space="preserve">Data </w:t>
       </w:r>
@@ -24366,7 +24618,7 @@
                     <pic:cNvPicPr/>
                   </pic:nvPicPr>
                   <pic:blipFill>
-                    <a:blip r:embed="rId38"/>
+                    <a:blip r:embed="rId45"/>
                     <a:stretch>
                       <a:fillRect/>
                     </a:stretch>
@@ -24391,38 +24643,25 @@
       <w:pPr>
         <w:pStyle w:val="Caption"/>
       </w:pPr>
-      <w:bookmarkStart w:id="88" w:name="_Toc168881875"/>
+      <w:bookmarkStart w:id="87" w:name="_Toc168881875"/>
       <w:r>
         <w:t xml:space="preserve">Gambar 4. </w:t>
       </w:r>
-      <w:r>
-        <w:fldChar w:fldCharType="begin"/>
-      </w:r>
-      <w:r>
-        <w:instrText xml:space="preserve"> SEQ Gambar_4. \* ARABIC </w:instrText>
-      </w:r>
-      <w:r>
-        <w:fldChar w:fldCharType="separate"/>
-      </w:r>
-      <w:r>
-        <w:rPr>
-          <w:noProof/>
-        </w:rPr>
-        <w:t>17</w:t>
-      </w:r>
-      <w:r>
-        <w:rPr>
-          <w:noProof/>
-        </w:rPr>
-        <w:fldChar w:fldCharType="end"/>
-      </w:r>
+      <w:fldSimple w:instr=" SEQ Gambar_4. \* ARABIC ">
+        <w:r>
+          <w:rPr>
+            <w:noProof/>
+          </w:rPr>
+          <w:t>17</w:t>
+        </w:r>
+      </w:fldSimple>
       <w:r>
         <w:t xml:space="preserve"> </w:t>
       </w:r>
       <w:r>
         <w:t xml:space="preserve">Mockup </w:t>
       </w:r>
-      <w:bookmarkEnd w:id="88"/>
+      <w:bookmarkEnd w:id="87"/>
       <w:proofErr w:type="spellStart"/>
       <w:r>
         <w:t>Absensi</w:t>
@@ -24513,7 +24752,7 @@
                     <pic:cNvPicPr/>
                   </pic:nvPicPr>
                   <pic:blipFill>
-                    <a:blip r:embed="rId39"/>
+                    <a:blip r:embed="rId46"/>
                     <a:stretch>
                       <a:fillRect/>
                     </a:stretch>
@@ -24538,38 +24777,25 @@
       <w:pPr>
         <w:pStyle w:val="Caption"/>
       </w:pPr>
-      <w:bookmarkStart w:id="89" w:name="_Toc168881876"/>
+      <w:bookmarkStart w:id="88" w:name="_Toc168881876"/>
       <w:r>
         <w:t xml:space="preserve">Gambar 4. </w:t>
       </w:r>
-      <w:r>
-        <w:fldChar w:fldCharType="begin"/>
-      </w:r>
-      <w:r>
-        <w:instrText xml:space="preserve"> SEQ Gambar_4. \* ARABIC </w:instrText>
-      </w:r>
-      <w:r>
-        <w:fldChar w:fldCharType="separate"/>
-      </w:r>
-      <w:r>
-        <w:rPr>
-          <w:noProof/>
-        </w:rPr>
-        <w:t>18</w:t>
-      </w:r>
-      <w:r>
-        <w:rPr>
-          <w:noProof/>
-        </w:rPr>
-        <w:fldChar w:fldCharType="end"/>
-      </w:r>
+      <w:fldSimple w:instr=" SEQ Gambar_4. \* ARABIC ">
+        <w:r>
+          <w:rPr>
+            <w:noProof/>
+          </w:rPr>
+          <w:t>18</w:t>
+        </w:r>
+      </w:fldSimple>
       <w:r>
         <w:t xml:space="preserve"> </w:t>
       </w:r>
       <w:r>
         <w:t xml:space="preserve">Mockup </w:t>
       </w:r>
-      <w:bookmarkEnd w:id="89"/>
+      <w:bookmarkEnd w:id="88"/>
       <w:proofErr w:type="spellStart"/>
       <w:r>
         <w:t>Absensi</w:t>
@@ -24663,7 +24889,7 @@
                     </pic:cNvPicPr>
                   </pic:nvPicPr>
                   <pic:blipFill>
-                    <a:blip r:embed="rId40">
+                    <a:blip r:embed="rId47">
                       <a:extLst>
                         <a:ext uri="{28A0092B-C50C-407E-A947-70E740481C1C}">
                           <a14:useLocalDpi xmlns:a14="http://schemas.microsoft.com/office/drawing/2010/main" val="0"/>
@@ -24699,38 +24925,25 @@
       <w:pPr>
         <w:pStyle w:val="Caption"/>
       </w:pPr>
-      <w:bookmarkStart w:id="90" w:name="_Toc168881877"/>
+      <w:bookmarkStart w:id="89" w:name="_Toc168881877"/>
       <w:r>
         <w:t xml:space="preserve">Gambar 4. </w:t>
       </w:r>
-      <w:r>
-        <w:fldChar w:fldCharType="begin"/>
-      </w:r>
-      <w:r>
-        <w:instrText xml:space="preserve"> SEQ Gambar_4. \* ARABIC </w:instrText>
-      </w:r>
-      <w:r>
-        <w:fldChar w:fldCharType="separate"/>
-      </w:r>
-      <w:r>
-        <w:rPr>
-          <w:noProof/>
-        </w:rPr>
-        <w:t>19</w:t>
-      </w:r>
-      <w:r>
-        <w:rPr>
-          <w:noProof/>
-        </w:rPr>
-        <w:fldChar w:fldCharType="end"/>
-      </w:r>
+      <w:fldSimple w:instr=" SEQ Gambar_4. \* ARABIC ">
+        <w:r>
+          <w:rPr>
+            <w:noProof/>
+          </w:rPr>
+          <w:t>19</w:t>
+        </w:r>
+      </w:fldSimple>
       <w:r>
         <w:t xml:space="preserve"> </w:t>
       </w:r>
       <w:r>
         <w:t xml:space="preserve">Mockup </w:t>
       </w:r>
-      <w:bookmarkEnd w:id="90"/>
+      <w:bookmarkEnd w:id="89"/>
       <w:r>
         <w:t>User Admin</w:t>
       </w:r>
@@ -24868,7 +25081,7 @@
                     <pic:cNvPicPr/>
                   </pic:nvPicPr>
                   <pic:blipFill>
-                    <a:blip r:embed="rId41"/>
+                    <a:blip r:embed="rId48"/>
                     <a:stretch>
                       <a:fillRect/>
                     </a:stretch>
@@ -24893,38 +25106,25 @@
       <w:pPr>
         <w:pStyle w:val="Caption"/>
       </w:pPr>
-      <w:bookmarkStart w:id="91" w:name="_Toc168881878"/>
+      <w:bookmarkStart w:id="90" w:name="_Toc168881878"/>
       <w:r>
         <w:t xml:space="preserve">Gambar 4. </w:t>
       </w:r>
-      <w:r>
-        <w:fldChar w:fldCharType="begin"/>
-      </w:r>
-      <w:r>
-        <w:instrText xml:space="preserve"> SEQ Gambar_4. \* ARABIC </w:instrText>
-      </w:r>
-      <w:r>
-        <w:fldChar w:fldCharType="separate"/>
-      </w:r>
-      <w:r>
-        <w:rPr>
-          <w:noProof/>
-        </w:rPr>
-        <w:t>20</w:t>
-      </w:r>
-      <w:r>
-        <w:rPr>
-          <w:noProof/>
-        </w:rPr>
-        <w:fldChar w:fldCharType="end"/>
-      </w:r>
+      <w:fldSimple w:instr=" SEQ Gambar_4. \* ARABIC ">
+        <w:r>
+          <w:rPr>
+            <w:noProof/>
+          </w:rPr>
+          <w:t>20</w:t>
+        </w:r>
+      </w:fldSimple>
       <w:r>
         <w:t xml:space="preserve"> </w:t>
       </w:r>
       <w:r>
         <w:t xml:space="preserve">Mockup </w:t>
       </w:r>
-      <w:bookmarkEnd w:id="91"/>
+      <w:bookmarkEnd w:id="90"/>
       <w:r>
         <w:t xml:space="preserve">Data </w:t>
       </w:r>
@@ -25001,7 +25201,7 @@
                     <pic:cNvPicPr/>
                   </pic:nvPicPr>
                   <pic:blipFill>
-                    <a:blip r:embed="rId42"/>
+                    <a:blip r:embed="rId49"/>
                     <a:stretch>
                       <a:fillRect/>
                     </a:stretch>
@@ -25026,38 +25226,25 @@
       <w:pPr>
         <w:pStyle w:val="Caption"/>
       </w:pPr>
-      <w:bookmarkStart w:id="92" w:name="_Toc168881879"/>
+      <w:bookmarkStart w:id="91" w:name="_Toc168881879"/>
       <w:r>
         <w:t xml:space="preserve">Gambar 4. </w:t>
       </w:r>
-      <w:r>
-        <w:fldChar w:fldCharType="begin"/>
-      </w:r>
-      <w:r>
-        <w:instrText xml:space="preserve"> SEQ Gambar_4. \* ARABIC </w:instrText>
-      </w:r>
-      <w:r>
-        <w:fldChar w:fldCharType="separate"/>
-      </w:r>
-      <w:r>
-        <w:rPr>
-          <w:noProof/>
-        </w:rPr>
-        <w:t>21</w:t>
-      </w:r>
-      <w:r>
-        <w:rPr>
-          <w:noProof/>
-        </w:rPr>
-        <w:fldChar w:fldCharType="end"/>
-      </w:r>
+      <w:fldSimple w:instr=" SEQ Gambar_4. \* ARABIC ">
+        <w:r>
+          <w:rPr>
+            <w:noProof/>
+          </w:rPr>
+          <w:t>21</w:t>
+        </w:r>
+      </w:fldSimple>
       <w:r>
         <w:t xml:space="preserve"> </w:t>
       </w:r>
       <w:r>
         <w:t xml:space="preserve">Mockup </w:t>
       </w:r>
-      <w:bookmarkEnd w:id="92"/>
+      <w:bookmarkEnd w:id="91"/>
       <w:proofErr w:type="spellStart"/>
       <w:r>
         <w:t>Absensi</w:t>
@@ -25153,7 +25340,7 @@
                     <pic:cNvPicPr/>
                   </pic:nvPicPr>
                   <pic:blipFill>
-                    <a:blip r:embed="rId43"/>
+                    <a:blip r:embed="rId50"/>
                     <a:stretch>
                       <a:fillRect/>
                     </a:stretch>
@@ -25178,38 +25365,25 @@
       <w:pPr>
         <w:pStyle w:val="Caption"/>
       </w:pPr>
-      <w:bookmarkStart w:id="93" w:name="_Toc168881880"/>
+      <w:bookmarkStart w:id="92" w:name="_Toc168881880"/>
       <w:r>
         <w:t xml:space="preserve">Gambar 4. </w:t>
       </w:r>
-      <w:r>
-        <w:fldChar w:fldCharType="begin"/>
-      </w:r>
-      <w:r>
-        <w:instrText xml:space="preserve"> SEQ Gambar_4. \* ARABIC </w:instrText>
-      </w:r>
-      <w:r>
-        <w:fldChar w:fldCharType="separate"/>
-      </w:r>
-      <w:r>
-        <w:rPr>
-          <w:noProof/>
-        </w:rPr>
-        <w:t>22</w:t>
-      </w:r>
-      <w:r>
-        <w:rPr>
-          <w:noProof/>
-        </w:rPr>
-        <w:fldChar w:fldCharType="end"/>
-      </w:r>
+      <w:fldSimple w:instr=" SEQ Gambar_4. \* ARABIC ">
+        <w:r>
+          <w:rPr>
+            <w:noProof/>
+          </w:rPr>
+          <w:t>22</w:t>
+        </w:r>
+      </w:fldSimple>
       <w:r>
         <w:t xml:space="preserve"> </w:t>
       </w:r>
       <w:r>
         <w:t xml:space="preserve">Mockup </w:t>
       </w:r>
-      <w:bookmarkEnd w:id="93"/>
+      <w:bookmarkEnd w:id="92"/>
       <w:r>
         <w:t xml:space="preserve">Data </w:t>
       </w:r>
@@ -25491,7 +25665,7 @@
                     <pic:cNvPicPr/>
                   </pic:nvPicPr>
                   <pic:blipFill>
-                    <a:blip r:embed="rId44"/>
+                    <a:blip r:embed="rId51"/>
                     <a:stretch>
                       <a:fillRect/>
                     </a:stretch>
@@ -25620,8 +25794,8 @@
           <w:lang w:val="en-US"/>
         </w:rPr>
         <w:sectPr>
-          <w:headerReference w:type="default" r:id="rId45"/>
-          <w:footerReference w:type="default" r:id="rId46"/>
+          <w:headerReference w:type="default" r:id="rId52"/>
+          <w:footerReference w:type="default" r:id="rId53"/>
           <w:pgSz w:w="11907" w:h="16839" w:code="9"/>
           <w:pgMar w:top="1701" w:right="1701" w:bottom="1701" w:left="2268" w:header="720" w:footer="720" w:gutter="0"/>
           <w:cols w:space="720"/>
@@ -25636,7 +25810,7 @@
           <w:lang w:val="en-US"/>
         </w:rPr>
       </w:pPr>
-      <w:bookmarkStart w:id="94" w:name="_Toc177759896"/>
+      <w:bookmarkStart w:id="93" w:name="_Toc177759896"/>
       <w:r>
         <w:rPr>
           <w:lang w:val="en-US"/>
@@ -25644,7 +25818,7 @@
         <w:lastRenderedPageBreak/>
         <w:t>. IMPLEMENTASI DAN PENGUJIAN</w:t>
       </w:r>
-      <w:bookmarkEnd w:id="94"/>
+      <w:bookmarkEnd w:id="93"/>
     </w:p>
     <w:p>
       <w:pPr>
@@ -25656,7 +25830,7 @@
           <w:lang w:val="en-US"/>
         </w:rPr>
       </w:pPr>
-      <w:bookmarkStart w:id="95" w:name="_Toc177759897"/>
+      <w:bookmarkStart w:id="94" w:name="_Toc177759897"/>
       <w:proofErr w:type="spellStart"/>
       <w:r>
         <w:rPr>
@@ -25679,7 +25853,7 @@
         </w:rPr>
         <w:t>Database</w:t>
       </w:r>
-      <w:bookmarkEnd w:id="95"/>
+      <w:bookmarkEnd w:id="94"/>
     </w:p>
     <w:p>
       <w:pPr>
@@ -25829,7 +26003,7 @@
                     </pic:cNvPicPr>
                   </pic:nvPicPr>
                   <pic:blipFill rotWithShape="1">
-                    <a:blip r:embed="rId47">
+                    <a:blip r:embed="rId54">
                       <a:extLst>
                         <a:ext uri="{28A0092B-C50C-407E-A947-70E740481C1C}">
                           <a14:useLocalDpi xmlns:a14="http://schemas.microsoft.com/office/drawing/2010/main" val="0"/>
@@ -25871,31 +26045,18 @@
           <w:bCs/>
         </w:rPr>
       </w:pPr>
-      <w:bookmarkStart w:id="96" w:name="_Toc171710361"/>
+      <w:bookmarkStart w:id="95" w:name="_Toc171710361"/>
       <w:r>
         <w:t xml:space="preserve">Gambar 5. </w:t>
       </w:r>
-      <w:r>
-        <w:fldChar w:fldCharType="begin"/>
-      </w:r>
-      <w:r>
-        <w:instrText xml:space="preserve"> SEQ Gambar_5. \* ARABIC </w:instrText>
-      </w:r>
-      <w:r>
-        <w:fldChar w:fldCharType="separate"/>
-      </w:r>
-      <w:r>
-        <w:rPr>
-          <w:noProof/>
-        </w:rPr>
-        <w:t>1</w:t>
-      </w:r>
-      <w:r>
-        <w:rPr>
-          <w:noProof/>
-        </w:rPr>
-        <w:fldChar w:fldCharType="end"/>
-      </w:r>
+      <w:fldSimple w:instr=" SEQ Gambar_5. \* ARABIC ">
+        <w:r>
+          <w:rPr>
+            <w:noProof/>
+          </w:rPr>
+          <w:t>1</w:t>
+        </w:r>
+      </w:fldSimple>
       <w:r>
         <w:t xml:space="preserve"> </w:t>
       </w:r>
@@ -25907,7 +26068,7 @@
       <w:r>
         <w:t xml:space="preserve"> Database</w:t>
       </w:r>
-      <w:bookmarkEnd w:id="96"/>
+      <w:bookmarkEnd w:id="95"/>
     </w:p>
     <w:p>
       <w:pPr>
@@ -25917,7 +26078,7 @@
           <w:lang w:val="en-US"/>
         </w:rPr>
       </w:pPr>
-      <w:bookmarkStart w:id="97" w:name="_Toc177759898"/>
+      <w:bookmarkStart w:id="96" w:name="_Toc177759898"/>
       <w:proofErr w:type="spellStart"/>
       <w:r>
         <w:rPr>
@@ -25939,7 +26100,7 @@
         </w:rPr>
         <w:t>Sistem</w:t>
       </w:r>
-      <w:bookmarkEnd w:id="97"/>
+      <w:bookmarkEnd w:id="96"/>
       <w:proofErr w:type="spellEnd"/>
     </w:p>
     <w:p>
@@ -26087,22 +26248,32 @@
           <w:iCs/>
           <w:lang w:val="en-US"/>
         </w:rPr>
-        <w:t>Internet Of</w:t>
-      </w:r>
+        <w:t xml:space="preserve">Internet </w:t>
+      </w:r>
+      <w:proofErr w:type="gramStart"/>
       <w:r>
         <w:rPr>
           <w:i/>
           <w:iCs/>
           <w:lang w:val="en-US"/>
         </w:rPr>
-        <w:t xml:space="preserve"> </w:t>
-      </w:r>
+        <w:t>Of</w:t>
+      </w:r>
+      <w:proofErr w:type="gramEnd"/>
       <w:r>
         <w:rPr>
           <w:i/>
           <w:iCs/>
           <w:lang w:val="en-US"/>
         </w:rPr>
+        <w:t xml:space="preserve"> </w:t>
+      </w:r>
+      <w:r>
+        <w:rPr>
+          <w:i/>
+          <w:iCs/>
+          <w:lang w:val="en-US"/>
+        </w:rPr>
         <w:t xml:space="preserve">Things </w:t>
       </w:r>
       <w:r>
@@ -26151,13 +26322,7 @@
         <w:rPr>
           <w:lang w:val="en-US"/>
         </w:rPr>
-        <w:t xml:space="preserve"> Negeri Malang</w:t>
-      </w:r>
-      <w:r>
-        <w:rPr>
-          <w:lang w:val="en-US"/>
-        </w:rPr>
-        <w:t xml:space="preserve"> </w:t>
+        <w:t xml:space="preserve"> Negeri Malang </w:t>
       </w:r>
       <w:proofErr w:type="spellStart"/>
       <w:r>
@@ -26319,7 +26484,7 @@
         <w:pStyle w:val="Heading3"/>
         <w:ind w:left="851" w:hanging="425"/>
       </w:pPr>
-      <w:bookmarkStart w:id="98" w:name="_Toc177759899"/>
+      <w:bookmarkStart w:id="97" w:name="_Toc177759899"/>
       <w:proofErr w:type="spellStart"/>
       <w:r>
         <w:rPr>
@@ -26327,15 +26492,15 @@
         </w:rPr>
         <w:t>Implementasi</w:t>
       </w:r>
-      <w:bookmarkEnd w:id="98"/>
-      <w:proofErr w:type="spellEnd"/>
-      <w:r>
-        <w:rPr>
-          <w:lang w:val="en-US"/>
-        </w:rPr>
-        <w:t xml:space="preserve"> </w:t>
-      </w:r>
-      <w:bookmarkStart w:id="99" w:name="_Toc171710362"/>
+      <w:bookmarkEnd w:id="97"/>
+      <w:proofErr w:type="spellEnd"/>
+      <w:r>
+        <w:rPr>
+          <w:lang w:val="en-US"/>
+        </w:rPr>
+        <w:t xml:space="preserve"> </w:t>
+      </w:r>
+      <w:bookmarkStart w:id="98" w:name="_Toc171710362"/>
     </w:p>
     <w:p>
       <w:pPr>
@@ -26347,7 +26512,7 @@
         <w:ind w:left="851"/>
         <w:jc w:val="center"/>
       </w:pPr>
-      <w:bookmarkStart w:id="100" w:name="_Toc177759900"/>
+      <w:bookmarkStart w:id="99" w:name="_Toc177759900"/>
       <w:r>
         <w:t xml:space="preserve">Gambar 5. </w:t>
       </w:r>
@@ -26375,8 +26540,8 @@
       <w:r>
         <w:t xml:space="preserve"> Implementasi Halaman</w:t>
       </w:r>
+      <w:bookmarkEnd w:id="98"/>
       <w:bookmarkEnd w:id="99"/>
-      <w:bookmarkEnd w:id="100"/>
     </w:p>
     <w:p>
       <w:pPr>
@@ -26386,7 +26551,7 @@
           <w:lang w:val="en-US"/>
         </w:rPr>
       </w:pPr>
-      <w:bookmarkStart w:id="101" w:name="_Toc177759901"/>
+      <w:bookmarkStart w:id="100" w:name="_Toc177759901"/>
       <w:proofErr w:type="spellStart"/>
       <w:r>
         <w:rPr>
@@ -26394,98 +26559,72 @@
         </w:rPr>
         <w:t>Implementasi</w:t>
       </w:r>
+      <w:bookmarkEnd w:id="100"/>
+      <w:proofErr w:type="spellEnd"/>
+      <w:r>
+        <w:rPr>
+          <w:lang w:val="en-US"/>
+        </w:rPr>
+        <w:t xml:space="preserve"> </w:t>
+      </w:r>
+    </w:p>
+    <w:p>
+      <w:pPr>
+        <w:pStyle w:val="Caption"/>
+      </w:pPr>
+      <w:bookmarkStart w:id="101" w:name="_Toc171710363"/>
+      <w:r>
+        <w:t xml:space="preserve">Gambar 5. </w:t>
+      </w:r>
+      <w:fldSimple w:instr=" SEQ Gambar_5. \* ARABIC ">
+        <w:r>
+          <w:rPr>
+            <w:noProof/>
+          </w:rPr>
+          <w:t>3</w:t>
+        </w:r>
+      </w:fldSimple>
+      <w:r>
+        <w:t xml:space="preserve"> </w:t>
+      </w:r>
+      <w:proofErr w:type="spellStart"/>
+      <w:r>
+        <w:t>Implementasi</w:t>
+      </w:r>
+      <w:proofErr w:type="spellEnd"/>
+      <w:r>
+        <w:t xml:space="preserve"> </w:t>
+      </w:r>
       <w:bookmarkEnd w:id="101"/>
-      <w:proofErr w:type="spellEnd"/>
-      <w:r>
-        <w:rPr>
-          <w:lang w:val="en-US"/>
-        </w:rPr>
-        <w:t xml:space="preserve"> </w:t>
-      </w:r>
     </w:p>
     <w:p>
       <w:pPr>
         <w:pStyle w:val="Caption"/>
       </w:pPr>
-      <w:bookmarkStart w:id="102" w:name="_Toc171710363"/>
+      <w:bookmarkStart w:id="102" w:name="_Toc171710364"/>
       <w:r>
         <w:t xml:space="preserve">Gambar 5. </w:t>
       </w:r>
-      <w:r>
-        <w:fldChar w:fldCharType="begin"/>
-      </w:r>
-      <w:r>
-        <w:instrText xml:space="preserve"> SEQ Gambar_5. \* ARABIC </w:instrText>
-      </w:r>
-      <w:r>
-        <w:fldChar w:fldCharType="separate"/>
-      </w:r>
-      <w:r>
-        <w:rPr>
-          <w:noProof/>
-        </w:rPr>
-        <w:t>3</w:t>
-      </w:r>
-      <w:r>
-        <w:rPr>
-          <w:noProof/>
-        </w:rPr>
-        <w:fldChar w:fldCharType="end"/>
-      </w:r>
-      <w:r>
-        <w:t xml:space="preserve"> </w:t>
-      </w:r>
-      <w:proofErr w:type="spellStart"/>
-      <w:r>
-        <w:t>Implementasi</w:t>
+      <w:fldSimple w:instr=" SEQ Gambar_5. \* ARABIC ">
+        <w:r>
+          <w:rPr>
+            <w:noProof/>
+          </w:rPr>
+          <w:t>4</w:t>
+        </w:r>
+      </w:fldSimple>
+      <w:r>
+        <w:t xml:space="preserve"> </w:t>
+      </w:r>
+      <w:proofErr w:type="spellStart"/>
+      <w:r>
+        <w:t>Halaman</w:t>
       </w:r>
       <w:proofErr w:type="spellEnd"/>
       <w:r>
         <w:t xml:space="preserve"> </w:t>
       </w:r>
       <w:bookmarkEnd w:id="102"/>
-    </w:p>
-    <w:p>
-      <w:pPr>
-        <w:pStyle w:val="Caption"/>
-      </w:pPr>
-      <w:bookmarkStart w:id="103" w:name="_Toc171710364"/>
-      <w:r>
-        <w:t xml:space="preserve">Gambar 5. </w:t>
-      </w:r>
-      <w:r>
-        <w:fldChar w:fldCharType="begin"/>
-      </w:r>
-      <w:r>
-        <w:instrText xml:space="preserve"> SEQ Gambar_5. \* ARABIC </w:instrText>
-      </w:r>
-      <w:r>
-        <w:fldChar w:fldCharType="separate"/>
-      </w:r>
-      <w:r>
-        <w:rPr>
-          <w:noProof/>
-        </w:rPr>
-        <w:t>4</w:t>
-      </w:r>
-      <w:r>
-        <w:rPr>
-          <w:noProof/>
-        </w:rPr>
-        <w:fldChar w:fldCharType="end"/>
-      </w:r>
-      <w:r>
-        <w:t xml:space="preserve"> </w:t>
-      </w:r>
-      <w:proofErr w:type="spellStart"/>
-      <w:r>
-        <w:t>Halaman</w:t>
-      </w:r>
-      <w:proofErr w:type="spellEnd"/>
-      <w:r>
-        <w:t xml:space="preserve"> </w:t>
-      </w:r>
-      <w:bookmarkEnd w:id="103"/>
     </w:p>
     <w:p>
       <w:pPr>
@@ -26495,7 +26634,7 @@
           <w:lang w:val="en-US"/>
         </w:rPr>
       </w:pPr>
-      <w:bookmarkStart w:id="104" w:name="_Toc177759902"/>
+      <w:bookmarkStart w:id="103" w:name="_Toc177759902"/>
       <w:proofErr w:type="spellStart"/>
       <w:r>
         <w:rPr>
@@ -26504,98 +26643,72 @@
         <w:lastRenderedPageBreak/>
         <w:t>Implementasi</w:t>
       </w:r>
+      <w:bookmarkEnd w:id="103"/>
+      <w:proofErr w:type="spellEnd"/>
+      <w:r>
+        <w:rPr>
+          <w:lang w:val="en-US"/>
+        </w:rPr>
+        <w:t xml:space="preserve"> </w:t>
+      </w:r>
+    </w:p>
+    <w:p>
+      <w:pPr>
+        <w:pStyle w:val="Caption"/>
+      </w:pPr>
+      <w:bookmarkStart w:id="104" w:name="_Toc171710365"/>
+      <w:r>
+        <w:t xml:space="preserve">Gambar 5. </w:t>
+      </w:r>
+      <w:fldSimple w:instr=" SEQ Gambar_5. \* ARABIC ">
+        <w:r>
+          <w:rPr>
+            <w:noProof/>
+          </w:rPr>
+          <w:t>5</w:t>
+        </w:r>
+      </w:fldSimple>
+      <w:r>
+        <w:t xml:space="preserve"> </w:t>
+      </w:r>
+      <w:proofErr w:type="spellStart"/>
+      <w:r>
+        <w:t>Implementasi</w:t>
+      </w:r>
+      <w:proofErr w:type="spellEnd"/>
+      <w:r>
+        <w:t xml:space="preserve"> </w:t>
+      </w:r>
       <w:bookmarkEnd w:id="104"/>
-      <w:proofErr w:type="spellEnd"/>
-      <w:r>
-        <w:rPr>
-          <w:lang w:val="en-US"/>
-        </w:rPr>
-        <w:t xml:space="preserve"> </w:t>
-      </w:r>
     </w:p>
     <w:p>
       <w:pPr>
         <w:pStyle w:val="Caption"/>
       </w:pPr>
-      <w:bookmarkStart w:id="105" w:name="_Toc171710365"/>
+      <w:bookmarkStart w:id="105" w:name="_Toc171710366"/>
       <w:r>
         <w:t xml:space="preserve">Gambar 5. </w:t>
       </w:r>
-      <w:r>
-        <w:fldChar w:fldCharType="begin"/>
-      </w:r>
-      <w:r>
-        <w:instrText xml:space="preserve"> SEQ Gambar_5. \* ARABIC </w:instrText>
-      </w:r>
-      <w:r>
-        <w:fldChar w:fldCharType="separate"/>
-      </w:r>
-      <w:r>
-        <w:rPr>
-          <w:noProof/>
-        </w:rPr>
-        <w:t>5</w:t>
-      </w:r>
-      <w:r>
-        <w:rPr>
-          <w:noProof/>
-        </w:rPr>
-        <w:fldChar w:fldCharType="end"/>
-      </w:r>
-      <w:r>
-        <w:t xml:space="preserve"> </w:t>
-      </w:r>
-      <w:proofErr w:type="spellStart"/>
-      <w:r>
-        <w:t>Implementasi</w:t>
+      <w:fldSimple w:instr=" SEQ Gambar_5. \* ARABIC ">
+        <w:r>
+          <w:rPr>
+            <w:noProof/>
+          </w:rPr>
+          <w:t>6</w:t>
+        </w:r>
+      </w:fldSimple>
+      <w:r>
+        <w:t xml:space="preserve"> </w:t>
+      </w:r>
+      <w:proofErr w:type="spellStart"/>
+      <w:r>
+        <w:t>Halaman</w:t>
       </w:r>
       <w:proofErr w:type="spellEnd"/>
       <w:r>
         <w:t xml:space="preserve"> </w:t>
       </w:r>
       <w:bookmarkEnd w:id="105"/>
-    </w:p>
-    <w:p>
-      <w:pPr>
-        <w:pStyle w:val="Caption"/>
-      </w:pPr>
-      <w:bookmarkStart w:id="106" w:name="_Toc171710366"/>
-      <w:r>
-        <w:t xml:space="preserve">Gambar 5. </w:t>
-      </w:r>
-      <w:r>
-        <w:fldChar w:fldCharType="begin"/>
-      </w:r>
-      <w:r>
-        <w:instrText xml:space="preserve"> SEQ Gambar_5. \* ARABIC </w:instrText>
-      </w:r>
-      <w:r>
-        <w:fldChar w:fldCharType="separate"/>
-      </w:r>
-      <w:r>
-        <w:rPr>
-          <w:noProof/>
-        </w:rPr>
-        <w:t>6</w:t>
-      </w:r>
-      <w:r>
-        <w:rPr>
-          <w:noProof/>
-        </w:rPr>
-        <w:fldChar w:fldCharType="end"/>
-      </w:r>
-      <w:r>
-        <w:t xml:space="preserve"> </w:t>
-      </w:r>
-      <w:proofErr w:type="spellStart"/>
-      <w:r>
-        <w:t>Halaman</w:t>
-      </w:r>
-      <w:proofErr w:type="spellEnd"/>
-      <w:r>
-        <w:t xml:space="preserve"> </w:t>
-      </w:r>
-      <w:bookmarkEnd w:id="106"/>
     </w:p>
     <w:p>
       <w:pPr>
@@ -26605,7 +26718,7 @@
           <w:lang w:val="en-US"/>
         </w:rPr>
       </w:pPr>
-      <w:bookmarkStart w:id="107" w:name="_Toc177759903"/>
+      <w:bookmarkStart w:id="106" w:name="_Toc177759903"/>
       <w:proofErr w:type="spellStart"/>
       <w:r>
         <w:rPr>
@@ -26613,12 +26726,49 @@
         </w:rPr>
         <w:t>Implementasi</w:t>
       </w:r>
+      <w:bookmarkEnd w:id="106"/>
+      <w:proofErr w:type="spellEnd"/>
+      <w:r>
+        <w:rPr>
+          <w:lang w:val="en-US"/>
+        </w:rPr>
+        <w:t xml:space="preserve"> </w:t>
+      </w:r>
+    </w:p>
+    <w:p>
+      <w:pPr>
+        <w:pStyle w:val="Caption"/>
+      </w:pPr>
+      <w:bookmarkStart w:id="107" w:name="_Toc171710367"/>
+      <w:r>
+        <w:t xml:space="preserve">Gambar 5. </w:t>
+      </w:r>
+      <w:fldSimple w:instr=" SEQ Gambar_5. \* ARABIC ">
+        <w:r>
+          <w:rPr>
+            <w:noProof/>
+          </w:rPr>
+          <w:t>7</w:t>
+        </w:r>
+      </w:fldSimple>
+      <w:r>
+        <w:t xml:space="preserve"> </w:t>
+      </w:r>
+      <w:proofErr w:type="spellStart"/>
+      <w:r>
+        <w:t>Implementasi</w:t>
+      </w:r>
+      <w:proofErr w:type="spellEnd"/>
+      <w:r>
+        <w:t xml:space="preserve"> </w:t>
+      </w:r>
       <w:bookmarkEnd w:id="107"/>
-      <w:proofErr w:type="spellEnd"/>
-      <w:r>
-        <w:rPr>
-          <w:lang w:val="en-US"/>
-        </w:rPr>
+      <w:proofErr w:type="spellStart"/>
+      <w:r>
+        <w:t>Implementasi</w:t>
+      </w:r>
+      <w:proofErr w:type="spellEnd"/>
+      <w:r>
         <w:t xml:space="preserve"> </w:t>
       </w:r>
     </w:p>
@@ -26626,81 +26776,53 @@
       <w:pPr>
         <w:pStyle w:val="Caption"/>
       </w:pPr>
-      <w:bookmarkStart w:id="108" w:name="_Toc171710367"/>
+      <w:bookmarkStart w:id="108" w:name="_Toc171710368"/>
       <w:r>
         <w:t xml:space="preserve">Gambar 5. </w:t>
       </w:r>
-      <w:r>
-        <w:fldChar w:fldCharType="begin"/>
-      </w:r>
-      <w:r>
-        <w:instrText xml:space="preserve"> SEQ Gambar_5. \* ARABIC </w:instrText>
-      </w:r>
-      <w:r>
-        <w:fldChar w:fldCharType="separate"/>
+      <w:fldSimple w:instr=" SEQ Gambar_5. \* ARABIC ">
+        <w:r>
+          <w:rPr>
+            <w:noProof/>
+          </w:rPr>
+          <w:t>8</w:t>
+        </w:r>
+      </w:fldSimple>
+      <w:r>
+        <w:t xml:space="preserve"> </w:t>
+      </w:r>
+      <w:proofErr w:type="spellStart"/>
+      <w:r>
+        <w:t>Halaman</w:t>
+      </w:r>
+      <w:bookmarkEnd w:id="108"/>
+      <w:proofErr w:type="spellEnd"/>
+      <w:r>
+        <w:t xml:space="preserve"> </w:t>
       </w:r>
       <w:r>
         <w:rPr>
           <w:noProof/>
         </w:rPr>
-        <w:t>7</w:t>
-      </w:r>
-      <w:r>
-        <w:rPr>
-          <w:noProof/>
-        </w:rPr>
-        <w:fldChar w:fldCharType="end"/>
-      </w:r>
-      <w:r>
-        <w:t xml:space="preserve"> </w:t>
-      </w:r>
-      <w:proofErr w:type="spellStart"/>
-      <w:r>
-        <w:t>Implementasi</w:t>
-      </w:r>
-      <w:proofErr w:type="spellEnd"/>
-      <w:r>
-        <w:t xml:space="preserve"> </w:t>
-      </w:r>
-      <w:bookmarkEnd w:id="108"/>
-      <w:proofErr w:type="spellStart"/>
-      <w:r>
-        <w:t>Implementasi</w:t>
-      </w:r>
-      <w:proofErr w:type="spellEnd"/>
-      <w:r>
-        <w:t xml:space="preserve"> </w:t>
+        <w:t xml:space="preserve">     </w:t>
       </w:r>
     </w:p>
     <w:p>
       <w:pPr>
         <w:pStyle w:val="Caption"/>
       </w:pPr>
-      <w:bookmarkStart w:id="109" w:name="_Toc171710368"/>
+      <w:bookmarkStart w:id="109" w:name="_Toc171710369"/>
       <w:r>
         <w:t xml:space="preserve">Gambar 5. </w:t>
       </w:r>
-      <w:r>
-        <w:fldChar w:fldCharType="begin"/>
-      </w:r>
-      <w:r>
-        <w:instrText xml:space="preserve"> SEQ Gambar_5. \* ARABIC </w:instrText>
-      </w:r>
-      <w:r>
-        <w:fldChar w:fldCharType="separate"/>
-      </w:r>
-      <w:r>
-        <w:rPr>
-          <w:noProof/>
-        </w:rPr>
-        <w:t>8</w:t>
-      </w:r>
-      <w:r>
-        <w:rPr>
-          <w:noProof/>
-        </w:rPr>
-        <w:fldChar w:fldCharType="end"/>
-      </w:r>
+      <w:fldSimple w:instr=" SEQ Gambar_5. \* ARABIC ">
+        <w:r>
+          <w:rPr>
+            <w:noProof/>
+          </w:rPr>
+          <w:t>9</w:t>
+        </w:r>
+      </w:fldSimple>
       <w:r>
         <w:t xml:space="preserve"> </w:t>
       </w:r>
@@ -26708,71 +26830,23 @@
       <w:r>
         <w:t>Halaman</w:t>
       </w:r>
+      <w:proofErr w:type="spellEnd"/>
+      <w:r>
+        <w:t xml:space="preserve"> Admin Edit </w:t>
+      </w:r>
+      <w:proofErr w:type="spellStart"/>
+      <w:r>
+        <w:t>Verifikasi</w:t>
+      </w:r>
+      <w:proofErr w:type="spellEnd"/>
+      <w:r>
+        <w:t xml:space="preserve"> </w:t>
+      </w:r>
+      <w:proofErr w:type="spellStart"/>
+      <w:r>
+        <w:t>Pekerjaan</w:t>
+      </w:r>
       <w:bookmarkEnd w:id="109"/>
-      <w:proofErr w:type="spellEnd"/>
-      <w:r>
-        <w:t xml:space="preserve"> </w:t>
-      </w:r>
-      <w:r>
-        <w:rPr>
-          <w:noProof/>
-        </w:rPr>
-        <w:t xml:space="preserve">     </w:t>
-      </w:r>
-    </w:p>
-    <w:p>
-      <w:pPr>
-        <w:pStyle w:val="Caption"/>
-      </w:pPr>
-      <w:bookmarkStart w:id="110" w:name="_Toc171710369"/>
-      <w:r>
-        <w:t xml:space="preserve">Gambar 5. </w:t>
-      </w:r>
-      <w:r>
-        <w:fldChar w:fldCharType="begin"/>
-      </w:r>
-      <w:r>
-        <w:instrText xml:space="preserve"> SEQ Gambar_5. \* ARABIC </w:instrText>
-      </w:r>
-      <w:r>
-        <w:fldChar w:fldCharType="separate"/>
-      </w:r>
-      <w:r>
-        <w:rPr>
-          <w:noProof/>
-        </w:rPr>
-        <w:t>9</w:t>
-      </w:r>
-      <w:r>
-        <w:rPr>
-          <w:noProof/>
-        </w:rPr>
-        <w:fldChar w:fldCharType="end"/>
-      </w:r>
-      <w:r>
-        <w:t xml:space="preserve"> </w:t>
-      </w:r>
-      <w:proofErr w:type="spellStart"/>
-      <w:r>
-        <w:t>Halaman</w:t>
-      </w:r>
-      <w:proofErr w:type="spellEnd"/>
-      <w:r>
-        <w:t xml:space="preserve"> Admin Edit </w:t>
-      </w:r>
-      <w:proofErr w:type="spellStart"/>
-      <w:r>
-        <w:t>Verifikasi</w:t>
-      </w:r>
-      <w:proofErr w:type="spellEnd"/>
-      <w:r>
-        <w:t xml:space="preserve"> </w:t>
-      </w:r>
-      <w:proofErr w:type="spellStart"/>
-      <w:r>
-        <w:t>Pekerjaan</w:t>
-      </w:r>
-      <w:bookmarkEnd w:id="110"/>
       <w:proofErr w:type="spellEnd"/>
     </w:p>
     <w:p>
@@ -26783,7 +26857,7 @@
           <w:lang w:val="en-US"/>
         </w:rPr>
       </w:pPr>
-      <w:bookmarkStart w:id="111" w:name="_Toc177759904"/>
+      <w:bookmarkStart w:id="110" w:name="_Toc177759904"/>
       <w:proofErr w:type="spellStart"/>
       <w:r>
         <w:rPr>
@@ -26791,55 +26865,42 @@
         </w:rPr>
         <w:t>Implementasi</w:t>
       </w:r>
+      <w:bookmarkEnd w:id="110"/>
+      <w:proofErr w:type="spellEnd"/>
+      <w:r>
+        <w:rPr>
+          <w:lang w:val="en-US"/>
+        </w:rPr>
+        <w:t xml:space="preserve"> </w:t>
+      </w:r>
+    </w:p>
+    <w:p>
+      <w:pPr>
+        <w:pStyle w:val="Caption"/>
+        <w:rPr>
+          <w:noProof/>
+        </w:rPr>
+      </w:pPr>
+      <w:bookmarkStart w:id="111" w:name="_Toc171710370"/>
+      <w:r>
+        <w:t xml:space="preserve">Gambar 5. </w:t>
+      </w:r>
+      <w:fldSimple w:instr=" SEQ Gambar_5. \* ARABIC ">
+        <w:r>
+          <w:rPr>
+            <w:noProof/>
+          </w:rPr>
+          <w:t>10</w:t>
+        </w:r>
+      </w:fldSimple>
+      <w:r>
+        <w:t xml:space="preserve"> </w:t>
+      </w:r>
+      <w:proofErr w:type="spellStart"/>
+      <w:r>
+        <w:t>Halaman</w:t>
+      </w:r>
       <w:bookmarkEnd w:id="111"/>
-      <w:proofErr w:type="spellEnd"/>
-      <w:r>
-        <w:rPr>
-          <w:lang w:val="en-US"/>
-        </w:rPr>
-        <w:t xml:space="preserve"> </w:t>
-      </w:r>
-    </w:p>
-    <w:p>
-      <w:pPr>
-        <w:pStyle w:val="Caption"/>
-        <w:rPr>
-          <w:noProof/>
-        </w:rPr>
-      </w:pPr>
-      <w:bookmarkStart w:id="112" w:name="_Toc171710370"/>
-      <w:r>
-        <w:t xml:space="preserve">Gambar 5. </w:t>
-      </w:r>
-      <w:r>
-        <w:fldChar w:fldCharType="begin"/>
-      </w:r>
-      <w:r>
-        <w:instrText xml:space="preserve"> SEQ Gambar_5. \* ARABIC </w:instrText>
-      </w:r>
-      <w:r>
-        <w:fldChar w:fldCharType="separate"/>
-      </w:r>
-      <w:r>
-        <w:rPr>
-          <w:noProof/>
-        </w:rPr>
-        <w:t>10</w:t>
-      </w:r>
-      <w:r>
-        <w:rPr>
-          <w:noProof/>
-        </w:rPr>
-        <w:fldChar w:fldCharType="end"/>
-      </w:r>
-      <w:r>
-        <w:t xml:space="preserve"> </w:t>
-      </w:r>
-      <w:proofErr w:type="spellStart"/>
-      <w:r>
-        <w:t>Halaman</w:t>
-      </w:r>
-      <w:bookmarkEnd w:id="112"/>
       <w:proofErr w:type="spellEnd"/>
     </w:p>
     <w:p>
@@ -26850,7 +26911,7 @@
           <w:lang w:val="en-US"/>
         </w:rPr>
       </w:pPr>
-      <w:bookmarkStart w:id="113" w:name="_Toc177759905"/>
+      <w:bookmarkStart w:id="112" w:name="_Toc177759905"/>
       <w:proofErr w:type="spellStart"/>
       <w:r>
         <w:rPr>
@@ -26858,7 +26919,7 @@
         </w:rPr>
         <w:t>Implementasi</w:t>
       </w:r>
-      <w:bookmarkEnd w:id="113"/>
+      <w:bookmarkEnd w:id="112"/>
       <w:proofErr w:type="spellEnd"/>
       <w:r>
         <w:rPr>
@@ -26877,31 +26938,18 @@
       <w:pPr>
         <w:pStyle w:val="Caption"/>
       </w:pPr>
-      <w:bookmarkStart w:id="114" w:name="_Toc171710371"/>
+      <w:bookmarkStart w:id="113" w:name="_Toc171710371"/>
       <w:r>
         <w:t xml:space="preserve">Gambar 5. </w:t>
       </w:r>
-      <w:r>
-        <w:fldChar w:fldCharType="begin"/>
-      </w:r>
-      <w:r>
-        <w:instrText xml:space="preserve"> SEQ Gambar_5. \* ARABIC </w:instrText>
-      </w:r>
-      <w:r>
-        <w:fldChar w:fldCharType="separate"/>
-      </w:r>
-      <w:r>
-        <w:rPr>
-          <w:noProof/>
-        </w:rPr>
-        <w:t>11</w:t>
-      </w:r>
-      <w:r>
-        <w:rPr>
-          <w:noProof/>
-        </w:rPr>
-        <w:fldChar w:fldCharType="end"/>
-      </w:r>
+      <w:fldSimple w:instr=" SEQ Gambar_5. \* ARABIC ">
+        <w:r>
+          <w:rPr>
+            <w:noProof/>
+          </w:rPr>
+          <w:t>11</w:t>
+        </w:r>
+      </w:fldSimple>
       <w:r>
         <w:t xml:space="preserve"> </w:t>
       </w:r>
@@ -26913,7 +26961,73 @@
       <w:r>
         <w:t xml:space="preserve"> </w:t>
       </w:r>
+      <w:bookmarkEnd w:id="113"/>
+      <w:proofErr w:type="spellStart"/>
+      <w:r>
+        <w:t>Implementasi</w:t>
+      </w:r>
+      <w:proofErr w:type="spellEnd"/>
+      <w:r>
+        <w:t xml:space="preserve"> </w:t>
+      </w:r>
+    </w:p>
+    <w:p>
+      <w:pPr>
+        <w:pStyle w:val="Caption"/>
+      </w:pPr>
+      <w:bookmarkStart w:id="114" w:name="_Toc171710372"/>
+      <w:r>
+        <w:t xml:space="preserve">Gambar 5. </w:t>
+      </w:r>
+      <w:fldSimple w:instr=" SEQ Gambar_5. \* ARABIC ">
+        <w:r>
+          <w:rPr>
+            <w:noProof/>
+          </w:rPr>
+          <w:t>12</w:t>
+        </w:r>
+      </w:fldSimple>
+      <w:r>
+        <w:t xml:space="preserve"> </w:t>
+      </w:r>
+      <w:proofErr w:type="spellStart"/>
+      <w:r>
+        <w:t>Implementasi</w:t>
+      </w:r>
+      <w:proofErr w:type="spellEnd"/>
+      <w:r>
+        <w:t xml:space="preserve"> </w:t>
+      </w:r>
       <w:bookmarkEnd w:id="114"/>
+    </w:p>
+    <w:p>
+      <w:pPr>
+        <w:pStyle w:val="Caption"/>
+      </w:pPr>
+      <w:bookmarkStart w:id="115" w:name="_Toc171710373"/>
+      <w:r>
+        <w:t xml:space="preserve">Gambar 5. </w:t>
+      </w:r>
+      <w:fldSimple w:instr=" SEQ Gambar_5. \* ARABIC ">
+        <w:r>
+          <w:rPr>
+            <w:noProof/>
+          </w:rPr>
+          <w:t>13</w:t>
+        </w:r>
+      </w:fldSimple>
+      <w:r>
+        <w:t xml:space="preserve"> </w:t>
+      </w:r>
+      <w:proofErr w:type="spellStart"/>
+      <w:r>
+        <w:t>Halaman</w:t>
+      </w:r>
+      <w:proofErr w:type="spellEnd"/>
+      <w:r>
+        <w:t xml:space="preserve"> </w:t>
+      </w:r>
+      <w:bookmarkEnd w:id="115"/>
       <w:proofErr w:type="spellStart"/>
       <w:r>
         <w:t>Implementasi</w:t>
@@ -26927,31 +27041,18 @@
       <w:pPr>
         <w:pStyle w:val="Caption"/>
       </w:pPr>
-      <w:bookmarkStart w:id="115" w:name="_Toc171710372"/>
+      <w:bookmarkStart w:id="116" w:name="_Toc171710374"/>
       <w:r>
         <w:t xml:space="preserve">Gambar 5. </w:t>
       </w:r>
-      <w:r>
-        <w:fldChar w:fldCharType="begin"/>
-      </w:r>
-      <w:r>
-        <w:instrText xml:space="preserve"> SEQ Gambar_5. \* ARABIC </w:instrText>
-      </w:r>
-      <w:r>
-        <w:fldChar w:fldCharType="separate"/>
-      </w:r>
-      <w:r>
-        <w:rPr>
-          <w:noProof/>
-        </w:rPr>
-        <w:t>12</w:t>
-      </w:r>
-      <w:r>
-        <w:rPr>
-          <w:noProof/>
-        </w:rPr>
-        <w:fldChar w:fldCharType="end"/>
-      </w:r>
+      <w:fldSimple w:instr=" SEQ Gambar_5. \* ARABIC ">
+        <w:r>
+          <w:rPr>
+            <w:noProof/>
+          </w:rPr>
+          <w:t>14</w:t>
+        </w:r>
+      </w:fldSimple>
       <w:r>
         <w:t xml:space="preserve"> </w:t>
       </w:r>
@@ -26963,49 +27064,27 @@
       <w:r>
         <w:t xml:space="preserve"> </w:t>
       </w:r>
-      <w:bookmarkEnd w:id="115"/>
+      <w:bookmarkEnd w:id="116"/>
     </w:p>
     <w:p>
       <w:pPr>
         <w:pStyle w:val="Caption"/>
       </w:pPr>
-      <w:bookmarkStart w:id="116" w:name="_Toc171710373"/>
+      <w:bookmarkStart w:id="117" w:name="_Toc171710375"/>
       <w:r>
         <w:t xml:space="preserve">Gambar 5. </w:t>
       </w:r>
-      <w:r>
-        <w:fldChar w:fldCharType="begin"/>
-      </w:r>
-      <w:r>
-        <w:instrText xml:space="preserve"> SEQ Gambar_5. \* ARABIC </w:instrText>
-      </w:r>
-      <w:r>
-        <w:fldChar w:fldCharType="separate"/>
-      </w:r>
-      <w:r>
-        <w:rPr>
-          <w:noProof/>
-        </w:rPr>
-        <w:t>13</w:t>
-      </w:r>
-      <w:r>
-        <w:rPr>
-          <w:noProof/>
-        </w:rPr>
-        <w:fldChar w:fldCharType="end"/>
-      </w:r>
-      <w:r>
-        <w:t xml:space="preserve"> </w:t>
-      </w:r>
-      <w:proofErr w:type="spellStart"/>
-      <w:r>
-        <w:t>Halaman</w:t>
-      </w:r>
-      <w:proofErr w:type="spellEnd"/>
-      <w:r>
-        <w:t xml:space="preserve"> </w:t>
-      </w:r>
-      <w:bookmarkEnd w:id="116"/>
+      <w:fldSimple w:instr=" SEQ Gambar_5. \* ARABIC ">
+        <w:r>
+          <w:rPr>
+            <w:noProof/>
+          </w:rPr>
+          <w:t>15</w:t>
+        </w:r>
+      </w:fldSimple>
+      <w:r>
+        <w:t xml:space="preserve"> </w:t>
+      </w:r>
       <w:proofErr w:type="spellStart"/>
       <w:r>
         <w:t>Implementasi</w:t>
@@ -27014,36 +27093,24 @@
       <w:r>
         <w:t xml:space="preserve"> </w:t>
       </w:r>
+      <w:bookmarkEnd w:id="117"/>
     </w:p>
     <w:p>
       <w:pPr>
         <w:pStyle w:val="Caption"/>
       </w:pPr>
-      <w:bookmarkStart w:id="117" w:name="_Toc171710374"/>
+      <w:bookmarkStart w:id="118" w:name="_Toc171710376"/>
       <w:r>
         <w:t xml:space="preserve">Gambar 5. </w:t>
       </w:r>
-      <w:r>
-        <w:fldChar w:fldCharType="begin"/>
-      </w:r>
-      <w:r>
-        <w:instrText xml:space="preserve"> SEQ Gambar_5. \* ARABIC </w:instrText>
-      </w:r>
-      <w:r>
-        <w:fldChar w:fldCharType="separate"/>
-      </w:r>
-      <w:r>
-        <w:rPr>
-          <w:noProof/>
-        </w:rPr>
-        <w:t>14</w:t>
-      </w:r>
-      <w:r>
-        <w:rPr>
-          <w:noProof/>
-        </w:rPr>
-        <w:fldChar w:fldCharType="end"/>
-      </w:r>
+      <w:fldSimple w:instr=" SEQ Gambar_5. \* ARABIC ">
+        <w:r>
+          <w:rPr>
+            <w:noProof/>
+          </w:rPr>
+          <w:t>16</w:t>
+        </w:r>
+      </w:fldSimple>
       <w:r>
         <w:t xml:space="preserve"> </w:t>
       </w:r>
@@ -27055,37 +27122,24 @@
       <w:r>
         <w:t xml:space="preserve"> </w:t>
       </w:r>
-      <w:bookmarkEnd w:id="117"/>
+      <w:bookmarkEnd w:id="118"/>
     </w:p>
     <w:p>
       <w:pPr>
         <w:pStyle w:val="Caption"/>
       </w:pPr>
-      <w:bookmarkStart w:id="118" w:name="_Toc171710375"/>
+      <w:bookmarkStart w:id="119" w:name="_Toc171710377"/>
       <w:r>
         <w:t xml:space="preserve">Gambar 5. </w:t>
       </w:r>
-      <w:r>
-        <w:fldChar w:fldCharType="begin"/>
-      </w:r>
-      <w:r>
-        <w:instrText xml:space="preserve"> SEQ Gambar_5. \* ARABIC </w:instrText>
-      </w:r>
-      <w:r>
-        <w:fldChar w:fldCharType="separate"/>
-      </w:r>
-      <w:r>
-        <w:rPr>
-          <w:noProof/>
-        </w:rPr>
-        <w:t>15</w:t>
-      </w:r>
-      <w:r>
-        <w:rPr>
-          <w:noProof/>
-        </w:rPr>
-        <w:fldChar w:fldCharType="end"/>
-      </w:r>
+      <w:fldSimple w:instr=" SEQ Gambar_5. \* ARABIC ">
+        <w:r>
+          <w:rPr>
+            <w:noProof/>
+          </w:rPr>
+          <w:t>17</w:t>
+        </w:r>
+      </w:fldSimple>
       <w:r>
         <w:t xml:space="preserve"> </w:t>
       </w:r>
@@ -27097,40 +27151,28 @@
       <w:r>
         <w:t xml:space="preserve"> </w:t>
       </w:r>
-      <w:bookmarkEnd w:id="118"/>
+      <w:bookmarkEnd w:id="119"/>
     </w:p>
     <w:p>
       <w:pPr>
         <w:pStyle w:val="Caption"/>
       </w:pPr>
-      <w:bookmarkStart w:id="119" w:name="_Toc171710376"/>
+      <w:bookmarkStart w:id="120" w:name="_Toc171710378"/>
       <w:r>
         <w:t xml:space="preserve">Gambar 5. </w:t>
       </w:r>
-      <w:r>
-        <w:fldChar w:fldCharType="begin"/>
-      </w:r>
-      <w:r>
-        <w:instrText xml:space="preserve"> SEQ Gambar_5. \* ARABIC </w:instrText>
-      </w:r>
-      <w:r>
-        <w:fldChar w:fldCharType="separate"/>
-      </w:r>
-      <w:r>
-        <w:rPr>
-          <w:noProof/>
-        </w:rPr>
-        <w:t>16</w:t>
-      </w:r>
-      <w:r>
-        <w:rPr>
-          <w:noProof/>
-        </w:rPr>
-        <w:fldChar w:fldCharType="end"/>
-      </w:r>
-      <w:r>
-        <w:t xml:space="preserve"> </w:t>
-      </w:r>
+      <w:fldSimple w:instr=" SEQ Gambar_5. \* ARABIC ">
+        <w:r>
+          <w:rPr>
+            <w:noProof/>
+          </w:rPr>
+          <w:t>18</w:t>
+        </w:r>
+      </w:fldSimple>
+      <w:r>
+        <w:t xml:space="preserve"> </w:t>
+      </w:r>
+      <w:bookmarkEnd w:id="120"/>
       <w:proofErr w:type="spellStart"/>
       <w:r>
         <w:t>Implementasi</w:t>
@@ -27139,125 +27181,27 @@
       <w:r>
         <w:t xml:space="preserve"> </w:t>
       </w:r>
-      <w:bookmarkEnd w:id="119"/>
     </w:p>
     <w:p>
       <w:pPr>
         <w:pStyle w:val="Caption"/>
       </w:pPr>
-      <w:bookmarkStart w:id="120" w:name="_Toc171710377"/>
+      <w:bookmarkStart w:id="121" w:name="_Toc171710379"/>
       <w:r>
         <w:t xml:space="preserve">Gambar 5. </w:t>
       </w:r>
-      <w:r>
-        <w:fldChar w:fldCharType="begin"/>
-      </w:r>
-      <w:r>
-        <w:instrText xml:space="preserve"> SEQ Gambar_5. \* ARABIC </w:instrText>
-      </w:r>
-      <w:r>
-        <w:fldChar w:fldCharType="separate"/>
-      </w:r>
-      <w:r>
-        <w:rPr>
-          <w:noProof/>
-        </w:rPr>
-        <w:t>17</w:t>
-      </w:r>
-      <w:r>
-        <w:rPr>
-          <w:noProof/>
-        </w:rPr>
-        <w:fldChar w:fldCharType="end"/>
-      </w:r>
-      <w:r>
-        <w:t xml:space="preserve"> </w:t>
-      </w:r>
-      <w:proofErr w:type="spellStart"/>
-      <w:r>
-        <w:t>Implementasi</w:t>
-      </w:r>
-      <w:proofErr w:type="spellEnd"/>
-      <w:r>
-        <w:t xml:space="preserve"> </w:t>
-      </w:r>
-      <w:bookmarkEnd w:id="120"/>
-    </w:p>
-    <w:p>
-      <w:pPr>
-        <w:pStyle w:val="Caption"/>
-      </w:pPr>
-      <w:bookmarkStart w:id="121" w:name="_Toc171710378"/>
-      <w:r>
-        <w:t xml:space="preserve">Gambar 5. </w:t>
-      </w:r>
-      <w:r>
-        <w:fldChar w:fldCharType="begin"/>
-      </w:r>
-      <w:r>
-        <w:instrText xml:space="preserve"> SEQ Gambar_5. \* ARABIC </w:instrText>
-      </w:r>
-      <w:r>
-        <w:fldChar w:fldCharType="separate"/>
-      </w:r>
-      <w:r>
-        <w:rPr>
-          <w:noProof/>
-        </w:rPr>
-        <w:t>18</w:t>
-      </w:r>
-      <w:r>
-        <w:rPr>
-          <w:noProof/>
-        </w:rPr>
-        <w:fldChar w:fldCharType="end"/>
-      </w:r>
+      <w:fldSimple w:instr=" SEQ Gambar_5. \* ARABIC ">
+        <w:r>
+          <w:rPr>
+            <w:noProof/>
+          </w:rPr>
+          <w:t>19</w:t>
+        </w:r>
+      </w:fldSimple>
       <w:r>
         <w:t xml:space="preserve"> </w:t>
       </w:r>
       <w:bookmarkEnd w:id="121"/>
-      <w:proofErr w:type="spellStart"/>
-      <w:r>
-        <w:t>Implementasi</w:t>
-      </w:r>
-      <w:proofErr w:type="spellEnd"/>
-      <w:r>
-        <w:t xml:space="preserve"> </w:t>
-      </w:r>
-    </w:p>
-    <w:p>
-      <w:pPr>
-        <w:pStyle w:val="Caption"/>
-      </w:pPr>
-      <w:bookmarkStart w:id="122" w:name="_Toc171710379"/>
-      <w:r>
-        <w:t xml:space="preserve">Gambar 5. </w:t>
-      </w:r>
-      <w:r>
-        <w:fldChar w:fldCharType="begin"/>
-      </w:r>
-      <w:r>
-        <w:instrText xml:space="preserve"> SEQ Gambar_5. \* ARABIC </w:instrText>
-      </w:r>
-      <w:r>
-        <w:fldChar w:fldCharType="separate"/>
-      </w:r>
-      <w:r>
-        <w:rPr>
-          <w:noProof/>
-        </w:rPr>
-        <w:t>19</w:t>
-      </w:r>
-      <w:r>
-        <w:rPr>
-          <w:noProof/>
-        </w:rPr>
-        <w:fldChar w:fldCharType="end"/>
-      </w:r>
-      <w:r>
-        <w:t xml:space="preserve"> </w:t>
-      </w:r>
-      <w:bookmarkEnd w:id="122"/>
       <w:proofErr w:type="spellStart"/>
       <w:r>
         <w:t>Implementasi</w:t>
@@ -27269,7 +27213,7 @@
         <w:pStyle w:val="Heading3"/>
         <w:ind w:left="284" w:firstLine="0"/>
       </w:pPr>
-      <w:bookmarkStart w:id="123" w:name="_Toc177759906"/>
+      <w:bookmarkStart w:id="122" w:name="_Toc177759906"/>
       <w:proofErr w:type="spellStart"/>
       <w:r>
         <w:rPr>
@@ -27277,54 +27221,39 @@
         </w:rPr>
         <w:t>Implementasi</w:t>
       </w:r>
+      <w:bookmarkEnd w:id="122"/>
+      <w:proofErr w:type="spellEnd"/>
+      <w:r>
+        <w:rPr>
+          <w:lang w:val="en-US"/>
+        </w:rPr>
+        <w:t xml:space="preserve"> </w:t>
+      </w:r>
+    </w:p>
+    <w:p>
+      <w:pPr>
+        <w:pStyle w:val="Caption"/>
+      </w:pPr>
+      <w:bookmarkStart w:id="123" w:name="_Toc171710380"/>
+      <w:r>
+        <w:t xml:space="preserve">Gambar 5. </w:t>
+      </w:r>
+      <w:fldSimple w:instr=" SEQ Gambar_5. \* ARABIC ">
+        <w:r>
+          <w:rPr>
+            <w:noProof/>
+          </w:rPr>
+          <w:t>20</w:t>
+        </w:r>
+      </w:fldSimple>
+      <w:r>
+        <w:t xml:space="preserve"> </w:t>
+      </w:r>
+      <w:proofErr w:type="spellStart"/>
+      <w:r>
+        <w:t>Implementasi</w:t>
+      </w:r>
       <w:bookmarkEnd w:id="123"/>
-      <w:proofErr w:type="spellEnd"/>
-      <w:r>
-        <w:rPr>
-          <w:lang w:val="en-US"/>
-        </w:rPr>
-        <w:t xml:space="preserve"> </w:t>
-      </w:r>
-    </w:p>
-    <w:p>
-      <w:pPr>
-        <w:pStyle w:val="Caption"/>
-      </w:pPr>
-      <w:bookmarkStart w:id="124" w:name="_Toc171710380"/>
-      <w:r>
-        <w:t xml:space="preserve">Gambar 5. </w:t>
-      </w:r>
-      <w:r>
-        <w:fldChar w:fldCharType="begin"/>
-      </w:r>
-      <w:r>
-        <w:instrText xml:space="preserve"> SEQ Gambar_5. \* ARABIC </w:instrText>
-      </w:r>
-      <w:r>
-        <w:fldChar w:fldCharType="separate"/>
-      </w:r>
-      <w:r>
-        <w:rPr>
-          <w:noProof/>
-        </w:rPr>
-        <w:t>20</w:t>
-      </w:r>
-      <w:r>
-        <w:rPr>
-          <w:noProof/>
-        </w:rPr>
-        <w:fldChar w:fldCharType="end"/>
-      </w:r>
-      <w:r>
-        <w:t xml:space="preserve"> </w:t>
-      </w:r>
-      <w:proofErr w:type="spellStart"/>
-      <w:r>
-        <w:t>Implementasi</w:t>
-      </w:r>
-      <w:bookmarkStart w:id="125" w:name="_GoBack"/>
-      <w:bookmarkEnd w:id="124"/>
-      <w:bookmarkEnd w:id="125"/>
       <w:proofErr w:type="spellEnd"/>
     </w:p>
     <w:p>
@@ -27335,12 +27264,12 @@
           <w:lang w:val="en-US"/>
         </w:rPr>
       </w:pPr>
-      <w:bookmarkStart w:id="126" w:name="_Toc177759907"/>
+      <w:bookmarkStart w:id="124" w:name="_Toc177759907"/>
       <w:r>
         <w:lastRenderedPageBreak/>
         <w:t>Implementasi</w:t>
       </w:r>
-      <w:bookmarkEnd w:id="126"/>
+      <w:bookmarkEnd w:id="124"/>
       <w:r>
         <w:t xml:space="preserve"> </w:t>
       </w:r>
@@ -27353,7 +27282,7 @@
           <w:lang w:val="en-US"/>
         </w:rPr>
       </w:pPr>
-      <w:bookmarkStart w:id="127" w:name="_Toc177759908"/>
+      <w:bookmarkStart w:id="125" w:name="_Toc177759908"/>
       <w:proofErr w:type="spellStart"/>
       <w:r>
         <w:rPr>
@@ -27361,7 +27290,7 @@
         </w:rPr>
         <w:t>Pengujian</w:t>
       </w:r>
-      <w:bookmarkEnd w:id="127"/>
+      <w:bookmarkEnd w:id="125"/>
       <w:proofErr w:type="spellEnd"/>
     </w:p>
     <w:p>
@@ -27371,31 +27300,23 @@
         <w:rPr>
           <w:lang w:val="en-US"/>
         </w:rPr>
-      </w:pPr>
-      <w:bookmarkStart w:id="128" w:name="_Toc177759909"/>
-      <w:r>
-        <w:rPr>
-          <w:lang w:val="en-US"/>
-        </w:rPr>
-        <w:t>Black Box Testing</w:t>
-      </w:r>
-      <w:bookmarkEnd w:id="128"/>
-    </w:p>
-    <w:p>
-      <w:pPr>
-        <w:ind w:firstLine="0"/>
-        <w:rPr>
-          <w:lang w:val="en-US"/>
-        </w:rPr>
         <w:sectPr>
-          <w:headerReference w:type="default" r:id="rId48"/>
-          <w:footerReference w:type="default" r:id="rId49"/>
+          <w:headerReference w:type="default" r:id="rId55"/>
+          <w:footerReference w:type="default" r:id="rId56"/>
           <w:pgSz w:w="11907" w:h="16839" w:code="9"/>
           <w:pgMar w:top="1701" w:right="1701" w:bottom="1701" w:left="2268" w:header="720" w:footer="720" w:gutter="0"/>
           <w:cols w:space="720"/>
           <w:docGrid w:linePitch="360"/>
         </w:sectPr>
       </w:pPr>
+      <w:bookmarkStart w:id="126" w:name="_Toc177759909"/>
+      <w:r>
+        <w:rPr>
+          <w:lang w:val="en-US"/>
+        </w:rPr>
+        <w:t>Black Box Testing</w:t>
+      </w:r>
+      <w:bookmarkEnd w:id="126"/>
     </w:p>
     <w:p>
       <w:pPr>
@@ -27404,7 +27325,7 @@
           <w:lang w:val="en-US"/>
         </w:rPr>
       </w:pPr>
-      <w:bookmarkStart w:id="129" w:name="_Toc177759910"/>
+      <w:bookmarkStart w:id="127" w:name="_Toc177759910"/>
       <w:r>
         <w:rPr>
           <w:lang w:val="en-US"/>
@@ -27412,7 +27333,7 @@
         <w:lastRenderedPageBreak/>
         <w:t>. HASIL DAN PEMBAHASAN</w:t>
       </w:r>
-      <w:bookmarkEnd w:id="129"/>
+      <w:bookmarkEnd w:id="127"/>
     </w:p>
     <w:p>
       <w:pPr>
@@ -27424,8 +27345,8 @@
           <w:sz w:val="28"/>
         </w:rPr>
         <w:sectPr>
-          <w:headerReference w:type="default" r:id="rId50"/>
-          <w:footerReference w:type="default" r:id="rId51"/>
+          <w:headerReference w:type="default" r:id="rId57"/>
+          <w:footerReference w:type="default" r:id="rId58"/>
           <w:pgSz w:w="11907" w:h="16839" w:code="9"/>
           <w:pgMar w:top="1701" w:right="1701" w:bottom="1701" w:left="2268" w:header="720" w:footer="720" w:gutter="0"/>
           <w:cols w:space="720"/>
@@ -27440,7 +27361,7 @@
           <w:lang w:val="en-US"/>
         </w:rPr>
       </w:pPr>
-      <w:bookmarkStart w:id="130" w:name="_Toc177759911"/>
+      <w:bookmarkStart w:id="128" w:name="_Toc177759911"/>
       <w:r>
         <w:rPr>
           <w:lang w:val="en-US"/>
@@ -27448,7 +27369,7 @@
         <w:lastRenderedPageBreak/>
         <w:t>. KESIMPULAN DAN SARAN</w:t>
       </w:r>
-      <w:bookmarkEnd w:id="130"/>
+      <w:bookmarkEnd w:id="128"/>
     </w:p>
     <w:p>
       <w:pPr>
@@ -27458,14 +27379,14 @@
           <w:lang w:val="en-US"/>
         </w:rPr>
       </w:pPr>
-      <w:bookmarkStart w:id="131" w:name="_Toc177759912"/>
+      <w:bookmarkStart w:id="129" w:name="_Toc177759912"/>
       <w:r>
         <w:rPr>
           <w:lang w:val="en-US"/>
         </w:rPr>
         <w:t>Kesimpulan</w:t>
       </w:r>
-      <w:bookmarkEnd w:id="131"/>
+      <w:bookmarkEnd w:id="129"/>
     </w:p>
     <w:p>
       <w:pPr>
@@ -27491,8 +27412,8 @@
           <w:szCs w:val="32"/>
         </w:rPr>
         <w:sectPr>
-          <w:headerReference w:type="default" r:id="rId52"/>
-          <w:footerReference w:type="default" r:id="rId53"/>
+          <w:headerReference w:type="default" r:id="rId59"/>
+          <w:footerReference w:type="default" r:id="rId60"/>
           <w:pgSz w:w="11907" w:h="16839" w:code="9"/>
           <w:pgMar w:top="1701" w:right="1701" w:bottom="1701" w:left="2268" w:header="720" w:footer="720" w:gutter="0"/>
           <w:cols w:space="720"/>
@@ -27508,12 +27429,12 @@
           <w:numId w:val="0"/>
         </w:numPr>
       </w:pPr>
-      <w:bookmarkStart w:id="132" w:name="_Toc177759913"/>
+      <w:bookmarkStart w:id="130" w:name="_Toc177759913"/>
       <w:r>
         <w:lastRenderedPageBreak/>
         <w:t>DAFTAR PUSTAKA</w:t>
       </w:r>
-      <w:bookmarkEnd w:id="132"/>
+      <w:bookmarkEnd w:id="130"/>
     </w:p>
     <w:sdt>
       <w:sdtPr>
@@ -27526,6 +27447,7 @@
           <w:docPart w:val="DefaultPlaceholder_-1854013440"/>
         </w:placeholder>
       </w:sdtPr>
+      <w:sdtEndPr/>
       <w:sdtContent>
         <w:p>
           <w:pPr>
@@ -28232,8 +28154,8 @@
         </w:tabs>
         <w:ind w:left="426" w:hanging="426"/>
         <w:sectPr>
-          <w:headerReference w:type="default" r:id="rId54"/>
-          <w:footerReference w:type="default" r:id="rId55"/>
+          <w:headerReference w:type="default" r:id="rId61"/>
+          <w:footerReference w:type="default" r:id="rId62"/>
           <w:pgSz w:w="11907" w:h="16839" w:code="9"/>
           <w:pgMar w:top="1701" w:right="1701" w:bottom="1701" w:left="2268" w:header="720" w:footer="720" w:gutter="0"/>
           <w:cols w:space="720"/>
@@ -28252,7 +28174,7 @@
           <w:lang w:val="en-US"/>
         </w:rPr>
       </w:pPr>
-      <w:bookmarkStart w:id="133" w:name="_Toc177759914"/>
+      <w:bookmarkStart w:id="131" w:name="_Toc177759914"/>
       <w:r>
         <w:rPr>
           <w:lang w:val="en-US"/>
@@ -28260,11 +28182,11 @@
         <w:lastRenderedPageBreak/>
         <w:t>LAMPIRAN</w:t>
       </w:r>
-      <w:bookmarkEnd w:id="133"/>
+      <w:bookmarkEnd w:id="131"/>
     </w:p>
     <w:sectPr>
-      <w:headerReference w:type="default" r:id="rId56"/>
-      <w:footerReference w:type="default" r:id="rId57"/>
+      <w:headerReference w:type="default" r:id="rId63"/>
+      <w:footerReference w:type="default" r:id="rId64"/>
       <w:type w:val="continuous"/>
       <w:pgSz w:w="11907" w:h="16840" w:code="9"/>
       <w:pgMar w:top="1701" w:right="1134" w:bottom="1134" w:left="1701" w:header="851" w:footer="851" w:gutter="0"/>
@@ -28483,7 +28405,13 @@
           <w:rPr>
             <w:noProof/>
           </w:rPr>
-          <w:t>viii</w:t>
+          <w:t>vii</w:t>
+        </w:r>
+        <w:r>
+          <w:rPr>
+            <w:noProof/>
+          </w:rPr>
+          <w:t>i</w:t>
         </w:r>
         <w:r>
           <w:rPr>
@@ -28776,7 +28704,13 @@
           <w:rPr>
             <w:noProof/>
           </w:rPr>
-          <w:t>10</w:t>
+          <w:t>1</w:t>
+        </w:r>
+        <w:r>
+          <w:rPr>
+            <w:noProof/>
+          </w:rPr>
+          <w:t>0</w:t>
         </w:r>
         <w:r>
           <w:rPr>
@@ -28830,7 +28764,13 @@
           <w:rPr>
             <w:noProof/>
           </w:rPr>
-          <w:t>11</w:t>
+          <w:t>1</w:t>
+        </w:r>
+        <w:r>
+          <w:rPr>
+            <w:noProof/>
+          </w:rPr>
+          <w:t>1</w:t>
         </w:r>
         <w:r>
           <w:rPr>
@@ -28884,7 +28824,13 @@
           <w:rPr>
             <w:noProof/>
           </w:rPr>
-          <w:t>12</w:t>
+          <w:t>1</w:t>
+        </w:r>
+        <w:r>
+          <w:rPr>
+            <w:noProof/>
+          </w:rPr>
+          <w:t>2</w:t>
         </w:r>
         <w:r>
           <w:rPr>
@@ -34825,6 +34771,7 @@
   <w:style w:type="character" w:default="1" w:styleId="DefaultParagraphFont">
     <w:name w:val="Default Paragraph Font"/>
     <w:uiPriority w:val="1"/>
+    <w:semiHidden/>
     <w:unhideWhenUsed/>
   </w:style>
   <w:style w:type="table" w:default="1" w:styleId="TableNormal">
@@ -36139,6 +36086,7 @@
     <w:rsid w:val="00590D7C"/>
     <w:rsid w:val="0059378F"/>
     <w:rsid w:val="005D591D"/>
+    <w:rsid w:val="005E5124"/>
     <w:rsid w:val="0069012E"/>
     <w:rsid w:val="007308A2"/>
     <w:rsid w:val="008051E2"/>
@@ -36998,7 +36946,7 @@
 </file>
 
 <file path=customXml/itemProps1.xml><?xml version="1.0" encoding="utf-8"?>
-<ds:datastoreItem xmlns:ds="http://schemas.openxmlformats.org/officeDocument/2006/customXml" ds:itemID="{474F7BA8-4F24-4B28-8EEA-0C21D63DC23C}">
+<ds:datastoreItem xmlns:ds="http://schemas.openxmlformats.org/officeDocument/2006/customXml" ds:itemID="{F48A890F-0FCC-401B-BB9E-B0597051B694}">
   <ds:schemaRefs>
     <ds:schemaRef ds:uri="http://schemas.openxmlformats.org/officeDocument/2006/bibliography"/>
   </ds:schemaRefs>
